--- a/Documentazione/Test Plan.docx
+++ b/Documentazione/Test Plan.docx
@@ -141,6 +141,7 @@
                                   <w:calendar w:val="gregorian"/>
                                 </w:date>
                               </w:sdtPr>
+                              <w:sdtEndPr/>
                               <w:sdtContent>
                                 <w:p>
                                   <w:pPr>
@@ -225,7 +226,7 @@
             <w:pict>
               <v:group w14:anchorId="3532CB3C" id="Gruppo 540" o:spid="_x0000_s1026" style="position:absolute;margin-left:264.3pt;margin-top:0;width:266.5pt;height:867.55pt;z-index:251659264" coordorigin="-856,-9601" coordsize="33850,110185" o:gfxdata="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">
                 <v:rect id="Rettangolo 1" o:spid="_x0000_s1027" style="position:absolute;width:1385;height:100584;visibility:visible;mso-wrap-style:square;v-text-anchor:middle" o:gfxdata="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" fillcolor="#a9d18e" stroked="f">
-                  <v:fill r:id="rId5" o:title="" opacity="52428f" color2="window" o:opacity2="52428f" type="pattern"/>
+                  <v:fill r:id="rId6" o:title="" opacity="52428f" color2="window" o:opacity2="52428f" type="pattern"/>
                 </v:rect>
                 <v:rect id="Rettangolo 2" o:spid="_x0000_s1028" style="position:absolute;left:1246;width:29718;height:100584;visibility:visible;mso-wrap-style:square;v-text-anchor:top" o:gfxdata="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" fillcolor="#a9d18e" stroked="f"/>
                 <v:rect id="Rettangolo 3" o:spid="_x0000_s1029" style="position:absolute;left:-856;top:-9601;width:33850;height:30556;visibility:visible;mso-wrap-style:square;v-text-anchor:bottom" o:gfxdata="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" filled="f" stroked="f">
@@ -335,7 +336,7 @@
                     <pic:cNvPicPr preferRelativeResize="0"/>
                   </pic:nvPicPr>
                   <pic:blipFill>
-                    <a:blip r:embed="rId6"/>
+                    <a:blip r:embed="rId7"/>
                     <a:srcRect/>
                     <a:stretch>
                       <a:fillRect/>
@@ -393,7 +394,7 @@
                     <pic:cNvPicPr preferRelativeResize="0"/>
                   </pic:nvPicPr>
                   <pic:blipFill>
-                    <a:blip r:embed="rId7"/>
+                    <a:blip r:embed="rId8"/>
                     <a:srcRect/>
                     <a:stretch>
                       <a:fillRect/>
@@ -712,7 +713,7 @@
                     <pic:cNvPicPr preferRelativeResize="0"/>
                   </pic:nvPicPr>
                   <pic:blipFill>
-                    <a:blip r:embed="rId8"/>
+                    <a:blip r:embed="rId9"/>
                     <a:srcRect/>
                     <a:stretch>
                       <a:fillRect/>
@@ -1042,18 +1043,8 @@
           <w:sz w:val="36"/>
           <w:szCs w:val="48"/>
         </w:rPr>
-        <w:t xml:space="preserve">Relazione con il system design </w:t>
+        <w:t>Relazione con il system design document</w:t>
       </w:r>
-      <w:proofErr w:type="spellStart"/>
-      <w:r>
-        <w:rPr>
-          <w:rFonts w:ascii="Times New Roman" w:eastAsia="Times New Roman" w:hAnsi="Times New Roman" w:cs="Times New Roman"/>
-          <w:sz w:val="36"/>
-          <w:szCs w:val="48"/>
-        </w:rPr>
-        <w:t>document</w:t>
-      </w:r>
-      <w:proofErr w:type="spellEnd"/>
     </w:p>
     <w:p>
       <w:pPr>
@@ -1124,19 +1115,8 @@
           <w:sz w:val="36"/>
           <w:szCs w:val="48"/>
         </w:rPr>
-        <w:t xml:space="preserve">Criteri di successo e </w:t>
+        <w:t>Criteri di successo e fail</w:t>
       </w:r>
-      <w:proofErr w:type="spellStart"/>
-      <w:r>
-        <w:rPr>
-          <w:rFonts w:ascii="Times New Roman" w:eastAsia="Times New Roman" w:hAnsi="Times New Roman" w:cs="Times New Roman"/>
-          <w:b/>
-          <w:sz w:val="36"/>
-          <w:szCs w:val="48"/>
-        </w:rPr>
-        <w:t>fail</w:t>
-      </w:r>
-      <w:proofErr w:type="spellEnd"/>
     </w:p>
     <w:p>
       <w:pPr>
@@ -1441,25 +1421,7 @@
           <w:sz w:val="28"/>
           <w:szCs w:val="28"/>
         </w:rPr>
-        <w:t xml:space="preserve">Lo scopo del documento è quello di pianificare l’attività di test del software </w:t>
-      </w:r>
-      <w:proofErr w:type="spellStart"/>
-      <w:r>
-        <w:rPr>
-          <w:rFonts w:ascii="Times New Roman" w:eastAsia="Times New Roman" w:hAnsi="Times New Roman" w:cs="Times New Roman"/>
-          <w:sz w:val="28"/>
-          <w:szCs w:val="28"/>
-        </w:rPr>
-        <w:t>PharmaElite</w:t>
-      </w:r>
-      <w:proofErr w:type="spellEnd"/>
-      <w:r>
-        <w:rPr>
-          <w:rFonts w:ascii="Times New Roman" w:eastAsia="Times New Roman" w:hAnsi="Times New Roman" w:cs="Times New Roman"/>
-          <w:sz w:val="28"/>
-          <w:szCs w:val="28"/>
-        </w:rPr>
-        <w:t>.</w:t>
+        <w:t>Lo scopo del documento è quello di pianificare l’attività di test del software PharmaElite.</w:t>
       </w:r>
     </w:p>
     <w:p>
@@ -1762,7 +1724,6 @@
           <w:szCs w:val="28"/>
         </w:rPr>
       </w:pPr>
-      <w:proofErr w:type="spellStart"/>
       <w:r>
         <w:rPr>
           <w:rFonts w:ascii="Times New Roman" w:eastAsia="Times New Roman" w:hAnsi="Times New Roman" w:cs="Times New Roman"/>
@@ -1772,7 +1733,6 @@
         </w:rPr>
         <w:t>Requirement</w:t>
       </w:r>
-      <w:proofErr w:type="spellEnd"/>
       <w:r>
         <w:rPr>
           <w:rFonts w:ascii="Times New Roman" w:eastAsia="Times New Roman" w:hAnsi="Times New Roman" w:cs="Times New Roman"/>
@@ -1800,7 +1760,6 @@
         </w:rPr>
         <w:t xml:space="preserve"> </w:t>
       </w:r>
-      <w:proofErr w:type="spellStart"/>
       <w:r>
         <w:rPr>
           <w:rFonts w:ascii="Times New Roman" w:eastAsia="Times New Roman" w:hAnsi="Times New Roman" w:cs="Times New Roman"/>
@@ -1810,7 +1769,6 @@
         </w:rPr>
         <w:t>Document</w:t>
       </w:r>
-      <w:proofErr w:type="spellEnd"/>
     </w:p>
     <w:p>
       <w:pPr>
@@ -1859,25 +1817,7 @@
           <w:sz w:val="32"/>
           <w:szCs w:val="32"/>
         </w:rPr>
-        <w:t xml:space="preserve">2.2 Relazione con il System Design </w:t>
-      </w:r>
-      <w:proofErr w:type="spellStart"/>
-      <w:r>
-        <w:rPr>
-          <w:rFonts w:ascii="Times New Roman" w:eastAsia="Times New Roman" w:hAnsi="Times New Roman" w:cs="Times New Roman"/>
-          <w:sz w:val="32"/>
-          <w:szCs w:val="32"/>
-        </w:rPr>
-        <w:t>Document</w:t>
-      </w:r>
-      <w:proofErr w:type="spellEnd"/>
-      <w:r>
-        <w:rPr>
-          <w:rFonts w:ascii="Times New Roman" w:eastAsia="Times New Roman" w:hAnsi="Times New Roman" w:cs="Times New Roman"/>
-          <w:sz w:val="32"/>
-          <w:szCs w:val="32"/>
-        </w:rPr>
-        <w:t xml:space="preserve"> (SDD)</w:t>
+        <w:t>2.2 Relazione con il System Design Document (SDD)</w:t>
       </w:r>
     </w:p>
     <w:p>
@@ -1962,7 +1902,6 @@
         </w:rPr>
         <w:t xml:space="preserve"> </w:t>
       </w:r>
-      <w:proofErr w:type="spellStart"/>
       <w:r>
         <w:rPr>
           <w:rFonts w:ascii="Times New Roman" w:eastAsia="Times New Roman" w:hAnsi="Times New Roman" w:cs="Times New Roman"/>
@@ -1972,7 +1911,6 @@
         </w:rPr>
         <w:t>Document</w:t>
       </w:r>
-      <w:proofErr w:type="spellEnd"/>
     </w:p>
     <w:p>
       <w:pPr>
@@ -2034,61 +1972,7 @@
           <w:sz w:val="28"/>
           <w:szCs w:val="28"/>
         </w:rPr>
-        <w:t xml:space="preserve">Come già specificato nel system design </w:t>
-      </w:r>
-      <w:proofErr w:type="spellStart"/>
-      <w:r>
-        <w:rPr>
-          <w:rFonts w:ascii="Times New Roman" w:eastAsia="Times New Roman" w:hAnsi="Times New Roman" w:cs="Times New Roman"/>
-          <w:sz w:val="28"/>
-          <w:szCs w:val="28"/>
-        </w:rPr>
-        <w:t>document</w:t>
-      </w:r>
-      <w:proofErr w:type="spellEnd"/>
-      <w:r>
-        <w:rPr>
-          <w:rFonts w:ascii="Times New Roman" w:eastAsia="Times New Roman" w:hAnsi="Times New Roman" w:cs="Times New Roman"/>
-          <w:sz w:val="28"/>
-          <w:szCs w:val="28"/>
-        </w:rPr>
-        <w:t xml:space="preserve"> la struttura del nostro sistema si basa su una architettura “</w:t>
-      </w:r>
-      <w:proofErr w:type="spellStart"/>
-      <w:r>
-        <w:rPr>
-          <w:rFonts w:ascii="Times New Roman" w:eastAsia="Times New Roman" w:hAnsi="Times New Roman" w:cs="Times New Roman"/>
-          <w:sz w:val="28"/>
-          <w:szCs w:val="28"/>
-        </w:rPr>
-        <w:t>three</w:t>
-      </w:r>
-      <w:proofErr w:type="spellEnd"/>
-      <w:r>
-        <w:rPr>
-          <w:rFonts w:ascii="Times New Roman" w:eastAsia="Times New Roman" w:hAnsi="Times New Roman" w:cs="Times New Roman"/>
-          <w:sz w:val="28"/>
-          <w:szCs w:val="28"/>
-        </w:rPr>
-        <w:t xml:space="preserve"> </w:t>
-      </w:r>
-      <w:proofErr w:type="spellStart"/>
-      <w:r>
-        <w:rPr>
-          <w:rFonts w:ascii="Times New Roman" w:eastAsia="Times New Roman" w:hAnsi="Times New Roman" w:cs="Times New Roman"/>
-          <w:sz w:val="28"/>
-          <w:szCs w:val="28"/>
-        </w:rPr>
-        <w:t>tier</w:t>
-      </w:r>
-      <w:proofErr w:type="spellEnd"/>
-      <w:r>
-        <w:rPr>
-          <w:rFonts w:ascii="Times New Roman" w:eastAsia="Times New Roman" w:hAnsi="Times New Roman" w:cs="Times New Roman"/>
-          <w:sz w:val="28"/>
-          <w:szCs w:val="28"/>
-        </w:rPr>
-        <w:t>” ossia a tre livelli:</w:t>
+        <w:t>Come già specificato nel system design document la struttura del nostro sistema si basa su una architettura “three tier” ossia a tre livelli:</w:t>
       </w:r>
     </w:p>
     <w:p>
@@ -2317,27 +2201,7 @@
           <w:sz w:val="28"/>
           <w:szCs w:val="28"/>
         </w:rPr>
-        <w:t xml:space="preserve">Correttezza: La capacità del sistema di garantire che le operazioni vengono eseguite </w:t>
-      </w:r>
-      <w:proofErr w:type="spellStart"/>
-      <w:r>
-        <w:rPr>
-          <w:rFonts w:ascii="Times New Roman" w:eastAsia="Times New Roman" w:hAnsi="Times New Roman" w:cs="Times New Roman"/>
-          <w:color w:val="000000"/>
-          <w:sz w:val="28"/>
-          <w:szCs w:val="28"/>
-        </w:rPr>
-        <w:t>cosi’</w:t>
-      </w:r>
-      <w:proofErr w:type="spellEnd"/>
-      <w:r>
-        <w:rPr>
-          <w:rFonts w:ascii="Times New Roman" w:eastAsia="Times New Roman" w:hAnsi="Times New Roman" w:cs="Times New Roman"/>
-          <w:color w:val="000000"/>
-          <w:sz w:val="28"/>
-          <w:szCs w:val="28"/>
-        </w:rPr>
-        <w:t xml:space="preserve"> come specificate nei requisiti.</w:t>
+        <w:t>Correttezza: La capacità del sistema di garantire che le operazioni vengono eseguite cosi’ come specificate nei requisiti.</w:t>
       </w:r>
     </w:p>
     <w:p/>
@@ -2841,19 +2705,8 @@
           <w:sz w:val="32"/>
           <w:szCs w:val="32"/>
         </w:rPr>
-        <w:t xml:space="preserve"> Criteri di successo e </w:t>
+        <w:t xml:space="preserve"> Criteri di successo e fail</w:t>
       </w:r>
-      <w:proofErr w:type="spellStart"/>
-      <w:r>
-        <w:rPr>
-          <w:rFonts w:ascii="Times New Roman" w:eastAsia="Times New Roman" w:hAnsi="Times New Roman" w:cs="Times New Roman"/>
-          <w:b/>
-          <w:sz w:val="32"/>
-          <w:szCs w:val="32"/>
-        </w:rPr>
-        <w:t>fail</w:t>
-      </w:r>
-      <w:proofErr w:type="spellEnd"/>
     </w:p>
     <w:p>
       <w:pPr>
@@ -3144,23 +2997,13 @@
         </w:rPr>
         <w:t xml:space="preserve"> </w:t>
       </w:r>
-      <w:proofErr w:type="spellStart"/>
       <w:r>
         <w:rPr>
           <w:rFonts w:ascii="Times New Roman" w:eastAsia="Times New Roman" w:hAnsi="Times New Roman" w:cs="Times New Roman"/>
           <w:sz w:val="28"/>
           <w:szCs w:val="28"/>
         </w:rPr>
-        <w:t>implementatori</w:t>
-      </w:r>
-      <w:proofErr w:type="spellEnd"/>
-      <w:r>
-        <w:rPr>
-          <w:rFonts w:ascii="Times New Roman" w:eastAsia="Times New Roman" w:hAnsi="Times New Roman" w:cs="Times New Roman"/>
-          <w:sz w:val="28"/>
-          <w:szCs w:val="28"/>
-        </w:rPr>
-        <w:t xml:space="preserve"> al</w:t>
+        <w:t>implementatori al</w:t>
       </w:r>
       <w:r>
         <w:rPr>
@@ -3333,70 +3176,24 @@
           <w:sz w:val="28"/>
           <w:szCs w:val="28"/>
         </w:rPr>
-        <w:t>web-</w:t>
+        <w:t xml:space="preserve">web-based verrà utilizzato, per effettuare il testing di sistema, il tool Selenium. </w:t>
       </w:r>
-      <w:proofErr w:type="spellStart"/>
+    </w:p>
+    <w:p>
+      <w:pPr>
+        <w:rPr>
+          <w:rFonts w:ascii="Times New Roman" w:eastAsia="Times New Roman" w:hAnsi="Times New Roman" w:cs="Times New Roman"/>
+          <w:sz w:val="28"/>
+          <w:szCs w:val="28"/>
+        </w:rPr>
+      </w:pPr>
       <w:r>
         <w:rPr>
           <w:rFonts w:ascii="Times New Roman" w:eastAsia="Times New Roman" w:hAnsi="Times New Roman" w:cs="Times New Roman"/>
           <w:sz w:val="28"/>
           <w:szCs w:val="28"/>
         </w:rPr>
-        <w:t>based</w:t>
-      </w:r>
-      <w:proofErr w:type="spellEnd"/>
-      <w:r>
-        <w:rPr>
-          <w:rFonts w:ascii="Times New Roman" w:eastAsia="Times New Roman" w:hAnsi="Times New Roman" w:cs="Times New Roman"/>
-          <w:sz w:val="28"/>
-          <w:szCs w:val="28"/>
-        </w:rPr>
-        <w:t xml:space="preserve"> verrà utilizzato, per effettuare il testing di sistema, il tool </w:t>
-      </w:r>
-      <w:proofErr w:type="spellStart"/>
-      <w:r>
-        <w:rPr>
-          <w:rFonts w:ascii="Times New Roman" w:eastAsia="Times New Roman" w:hAnsi="Times New Roman" w:cs="Times New Roman"/>
-          <w:sz w:val="28"/>
-          <w:szCs w:val="28"/>
-        </w:rPr>
-        <w:t>Selenium</w:t>
-      </w:r>
-      <w:proofErr w:type="spellEnd"/>
-      <w:r>
-        <w:rPr>
-          <w:rFonts w:ascii="Times New Roman" w:eastAsia="Times New Roman" w:hAnsi="Times New Roman" w:cs="Times New Roman"/>
-          <w:sz w:val="28"/>
-          <w:szCs w:val="28"/>
-        </w:rPr>
-        <w:t xml:space="preserve">. </w:t>
-      </w:r>
-    </w:p>
-    <w:p>
-      <w:pPr>
-        <w:rPr>
-          <w:rFonts w:ascii="Times New Roman" w:eastAsia="Times New Roman" w:hAnsi="Times New Roman" w:cs="Times New Roman"/>
-          <w:sz w:val="28"/>
-          <w:szCs w:val="28"/>
-        </w:rPr>
-      </w:pPr>
-      <w:proofErr w:type="spellStart"/>
-      <w:r>
-        <w:rPr>
-          <w:rFonts w:ascii="Times New Roman" w:eastAsia="Times New Roman" w:hAnsi="Times New Roman" w:cs="Times New Roman"/>
-          <w:sz w:val="28"/>
-          <w:szCs w:val="28"/>
-        </w:rPr>
-        <w:t>Selenium</w:t>
-      </w:r>
-      <w:proofErr w:type="spellEnd"/>
-      <w:r>
-        <w:rPr>
-          <w:rFonts w:ascii="Times New Roman" w:eastAsia="Times New Roman" w:hAnsi="Times New Roman" w:cs="Times New Roman"/>
-          <w:sz w:val="28"/>
-          <w:szCs w:val="28"/>
-        </w:rPr>
-        <w:t xml:space="preserve"> si occupa di simulare l’interazione con il sistema dal punto di vista dell’utente.</w:t>
+        <w:t>Selenium si occupa di simulare l’interazione con il sistema dal punto di vista dell’utente.</w:t>
       </w:r>
     </w:p>
     <w:p>
@@ -3573,43 +3370,7 @@
           <w:sz w:val="28"/>
           <w:szCs w:val="28"/>
         </w:rPr>
-        <w:t xml:space="preserve">L’hardware necessario per l’attività di test è una qualsiasi macchina su cui poter installare </w:t>
-      </w:r>
-      <w:proofErr w:type="spellStart"/>
-      <w:r>
-        <w:rPr>
-          <w:rFonts w:ascii="Times New Roman" w:eastAsia="Times New Roman" w:hAnsi="Times New Roman" w:cs="Times New Roman"/>
-          <w:sz w:val="28"/>
-          <w:szCs w:val="28"/>
-        </w:rPr>
-        <w:t>tomcat</w:t>
-      </w:r>
-      <w:proofErr w:type="spellEnd"/>
-      <w:r>
-        <w:rPr>
-          <w:rFonts w:ascii="Times New Roman" w:eastAsia="Times New Roman" w:hAnsi="Times New Roman" w:cs="Times New Roman"/>
-          <w:sz w:val="28"/>
-          <w:szCs w:val="28"/>
-        </w:rPr>
-        <w:t xml:space="preserve"> e MySQL. Il software utilizzato per il test è </w:t>
-      </w:r>
-      <w:proofErr w:type="spellStart"/>
-      <w:r>
-        <w:rPr>
-          <w:rFonts w:ascii="Times New Roman" w:eastAsia="Times New Roman" w:hAnsi="Times New Roman" w:cs="Times New Roman"/>
-          <w:sz w:val="28"/>
-          <w:szCs w:val="28"/>
-        </w:rPr>
-        <w:t>Junit</w:t>
-      </w:r>
-      <w:proofErr w:type="spellEnd"/>
-      <w:r>
-        <w:rPr>
-          <w:rFonts w:ascii="Times New Roman" w:eastAsia="Times New Roman" w:hAnsi="Times New Roman" w:cs="Times New Roman"/>
-          <w:sz w:val="28"/>
-          <w:szCs w:val="28"/>
-        </w:rPr>
-        <w:t>.</w:t>
+        <w:t>L’hardware necessario per l’attività di test è una qualsiasi macchina su cui poter installare tomcat e MySQL. Il software utilizzato per il test è Junit.</w:t>
       </w:r>
     </w:p>
     <w:p>
@@ -3775,25 +3536,13 @@
                 <w:szCs w:val="24"/>
               </w:rPr>
             </w:pPr>
-            <w:proofErr w:type="spellStart"/>
-            <w:proofErr w:type="gramStart"/>
-            <w:r>
-              <w:rPr>
-                <w:rFonts w:ascii="Times New Roman" w:eastAsia="Times New Roman" w:hAnsi="Times New Roman" w:cs="Times New Roman"/>
-                <w:sz w:val="24"/>
-                <w:szCs w:val="24"/>
-              </w:rPr>
-              <w:t>CATEGORIA:Presenza</w:t>
-            </w:r>
-            <w:proofErr w:type="spellEnd"/>
-            <w:proofErr w:type="gramEnd"/>
-            <w:r>
-              <w:rPr>
-                <w:rFonts w:ascii="Times New Roman" w:eastAsia="Times New Roman" w:hAnsi="Times New Roman" w:cs="Times New Roman"/>
-                <w:sz w:val="24"/>
-                <w:szCs w:val="24"/>
-              </w:rPr>
-              <w:t xml:space="preserve"> nel database</w:t>
+            <w:r>
+              <w:rPr>
+                <w:rFonts w:ascii="Times New Roman" w:eastAsia="Times New Roman" w:hAnsi="Times New Roman" w:cs="Times New Roman"/>
+                <w:sz w:val="24"/>
+                <w:szCs w:val="24"/>
+              </w:rPr>
+              <w:t>CATEGORIA:Presenza nel database</w:t>
             </w:r>
           </w:p>
         </w:tc>
@@ -3934,25 +3683,13 @@
                 <w:szCs w:val="24"/>
               </w:rPr>
             </w:pPr>
-            <w:proofErr w:type="spellStart"/>
-            <w:proofErr w:type="gramStart"/>
-            <w:r>
-              <w:rPr>
-                <w:rFonts w:ascii="Times New Roman" w:eastAsia="Times New Roman" w:hAnsi="Times New Roman" w:cs="Times New Roman"/>
-                <w:sz w:val="24"/>
-                <w:szCs w:val="24"/>
-              </w:rPr>
-              <w:t>CATEGORIA:Password</w:t>
-            </w:r>
-            <w:proofErr w:type="spellEnd"/>
-            <w:proofErr w:type="gramEnd"/>
-            <w:r>
-              <w:rPr>
-                <w:rFonts w:ascii="Times New Roman" w:eastAsia="Times New Roman" w:hAnsi="Times New Roman" w:cs="Times New Roman"/>
-                <w:sz w:val="24"/>
-                <w:szCs w:val="24"/>
-              </w:rPr>
-              <w:t xml:space="preserve"> legata all’email</w:t>
+            <w:r>
+              <w:rPr>
+                <w:rFonts w:ascii="Times New Roman" w:eastAsia="Times New Roman" w:hAnsi="Times New Roman" w:cs="Times New Roman"/>
+                <w:sz w:val="24"/>
+                <w:szCs w:val="24"/>
+              </w:rPr>
+              <w:t>CATEGORIA:Password legata all’email</w:t>
             </w:r>
           </w:p>
         </w:tc>
@@ -4485,25 +4222,7 @@
                 <w:sz w:val="24"/>
                 <w:szCs w:val="24"/>
               </w:rPr>
-              <w:t>FORMATO: /^\w+([</w:t>
-            </w:r>
-            <w:proofErr w:type="gramStart"/>
-            <w:r>
-              <w:rPr>
-                <w:rFonts w:ascii="Times New Roman" w:eastAsia="Times New Roman" w:hAnsi="Times New Roman" w:cs="Times New Roman"/>
-                <w:sz w:val="24"/>
-                <w:szCs w:val="24"/>
-              </w:rPr>
-              <w:t>\.-</w:t>
-            </w:r>
-            <w:proofErr w:type="gramEnd"/>
-            <w:r>
-              <w:rPr>
-                <w:rFonts w:ascii="Times New Roman" w:eastAsia="Times New Roman" w:hAnsi="Times New Roman" w:cs="Times New Roman"/>
-                <w:sz w:val="24"/>
-                <w:szCs w:val="24"/>
-              </w:rPr>
-              <w:t>]?\w+)*@\w+([\.-]?\w+)*(\.\w+)+{1,320}$/</w:t>
+              <w:t>FORMATO: /^\w+([\.-]?\w+)*@\w+([\.-]?\w+)*(\.\w+)+{1,320}$/</w:t>
             </w:r>
           </w:p>
         </w:tc>
@@ -4652,25 +4371,7 @@
                 <w:sz w:val="24"/>
                 <w:szCs w:val="24"/>
               </w:rPr>
-              <w:t>FORMATO: /^[0-9a-zA-</w:t>
-            </w:r>
-            <w:proofErr w:type="gramStart"/>
-            <w:r>
-              <w:rPr>
-                <w:rFonts w:ascii="Times New Roman" w:eastAsia="Times New Roman" w:hAnsi="Times New Roman" w:cs="Times New Roman"/>
-                <w:sz w:val="24"/>
-                <w:szCs w:val="24"/>
-              </w:rPr>
-              <w:t>Z]+</w:t>
-            </w:r>
-            <w:proofErr w:type="gramEnd"/>
-            <w:r>
-              <w:rPr>
-                <w:rFonts w:ascii="Times New Roman" w:eastAsia="Times New Roman" w:hAnsi="Times New Roman" w:cs="Times New Roman"/>
-                <w:sz w:val="24"/>
-                <w:szCs w:val="24"/>
-              </w:rPr>
-              <w:t>{1,20}$/</w:t>
+              <w:t>FORMATO: /^[0-9a-zA-Z]+{1,20}$/</w:t>
             </w:r>
           </w:p>
         </w:tc>
@@ -5197,25 +4898,7 @@
                 <w:sz w:val="24"/>
                 <w:szCs w:val="24"/>
               </w:rPr>
-              <w:t>FORMATO: /</w:t>
-            </w:r>
-            <w:proofErr w:type="gramStart"/>
-            <w:r>
-              <w:rPr>
-                <w:rFonts w:ascii="Times New Roman" w:eastAsia="Times New Roman" w:hAnsi="Times New Roman" w:cs="Times New Roman"/>
-                <w:sz w:val="24"/>
-                <w:szCs w:val="24"/>
-              </w:rPr>
-              <w:t>^[</w:t>
-            </w:r>
-            <w:proofErr w:type="gramEnd"/>
-            <w:r>
-              <w:rPr>
-                <w:rFonts w:ascii="Times New Roman" w:eastAsia="Times New Roman" w:hAnsi="Times New Roman" w:cs="Times New Roman"/>
-                <w:sz w:val="24"/>
-                <w:szCs w:val="24"/>
-              </w:rPr>
-              <w:t>0-9]+{16}$/</w:t>
+              <w:t>FORMATO: /^[0-9]+{16}$/</w:t>
             </w:r>
           </w:p>
         </w:tc>
@@ -5389,25 +5072,7 @@
                 <w:sz w:val="24"/>
                 <w:szCs w:val="24"/>
               </w:rPr>
-              <w:t xml:space="preserve">FORMATO: </w:t>
-            </w:r>
-            <w:proofErr w:type="gramStart"/>
-            <w:r>
-              <w:rPr>
-                <w:rFonts w:ascii="Times New Roman" w:eastAsia="Times New Roman" w:hAnsi="Times New Roman" w:cs="Times New Roman"/>
-                <w:sz w:val="24"/>
-                <w:szCs w:val="24"/>
-              </w:rPr>
-              <w:t>^{</w:t>
-            </w:r>
-            <w:proofErr w:type="gramEnd"/>
-            <w:r>
-              <w:rPr>
-                <w:rFonts w:ascii="Times New Roman" w:eastAsia="Times New Roman" w:hAnsi="Times New Roman" w:cs="Times New Roman"/>
-                <w:sz w:val="24"/>
-                <w:szCs w:val="24"/>
-              </w:rPr>
-              <w:t>1,50}$</w:t>
+              <w:t>FORMATO: ^{1,50}$</w:t>
             </w:r>
           </w:p>
           <w:p>
@@ -5591,25 +5256,7 @@
                 <w:sz w:val="24"/>
                 <w:szCs w:val="24"/>
               </w:rPr>
-              <w:t>FORMATO: /</w:t>
-            </w:r>
-            <w:proofErr w:type="gramStart"/>
-            <w:r>
-              <w:rPr>
-                <w:rFonts w:ascii="Times New Roman" w:eastAsia="Times New Roman" w:hAnsi="Times New Roman" w:cs="Times New Roman"/>
-                <w:sz w:val="24"/>
-                <w:szCs w:val="24"/>
-              </w:rPr>
-              <w:t>^[</w:t>
-            </w:r>
-            <w:proofErr w:type="gramEnd"/>
-            <w:r>
-              <w:rPr>
-                <w:rFonts w:ascii="Times New Roman" w:eastAsia="Times New Roman" w:hAnsi="Times New Roman" w:cs="Times New Roman"/>
-                <w:sz w:val="24"/>
-                <w:szCs w:val="24"/>
-              </w:rPr>
-              <w:t>a-z A-Z]+{1,30}$/</w:t>
+              <w:t>FORMATO: /^[a-z A-Z]+{1,30}$/</w:t>
             </w:r>
           </w:p>
         </w:tc>
@@ -5783,25 +5430,7 @@
                 <w:sz w:val="24"/>
                 <w:szCs w:val="24"/>
               </w:rPr>
-              <w:t>FORMATO: /</w:t>
-            </w:r>
-            <w:proofErr w:type="gramStart"/>
-            <w:r>
-              <w:rPr>
-                <w:rFonts w:ascii="Times New Roman" w:eastAsia="Times New Roman" w:hAnsi="Times New Roman" w:cs="Times New Roman"/>
-                <w:sz w:val="24"/>
-                <w:szCs w:val="24"/>
-              </w:rPr>
-              <w:t>^[</w:t>
-            </w:r>
-            <w:proofErr w:type="gramEnd"/>
-            <w:r>
-              <w:rPr>
-                <w:rFonts w:ascii="Times New Roman" w:eastAsia="Times New Roman" w:hAnsi="Times New Roman" w:cs="Times New Roman"/>
-                <w:sz w:val="24"/>
-                <w:szCs w:val="24"/>
-              </w:rPr>
-              <w:t>0-9]+{1,20}$/</w:t>
+              <w:t>FORMATO: /^[0-9]+{1,20}$/</w:t>
             </w:r>
           </w:p>
         </w:tc>
@@ -5975,25 +5604,7 @@
                 <w:sz w:val="24"/>
                 <w:szCs w:val="24"/>
               </w:rPr>
-              <w:t>FORMATO: /</w:t>
-            </w:r>
-            <w:proofErr w:type="gramStart"/>
-            <w:r>
-              <w:rPr>
-                <w:rFonts w:ascii="Times New Roman" w:eastAsia="Times New Roman" w:hAnsi="Times New Roman" w:cs="Times New Roman"/>
-                <w:sz w:val="24"/>
-                <w:szCs w:val="24"/>
-              </w:rPr>
-              <w:t>^[</w:t>
-            </w:r>
-            <w:proofErr w:type="gramEnd"/>
-            <w:r>
-              <w:rPr>
-                <w:rFonts w:ascii="Times New Roman" w:eastAsia="Times New Roman" w:hAnsi="Times New Roman" w:cs="Times New Roman"/>
-                <w:sz w:val="24"/>
-                <w:szCs w:val="24"/>
-              </w:rPr>
-              <w:t>a-z A-Z]+{1,30}$/</w:t>
+              <w:t>FORMATO: /^[a-z A-Z]+{1,30}$/</w:t>
             </w:r>
           </w:p>
         </w:tc>
@@ -6173,25 +5784,7 @@
                 <w:sz w:val="24"/>
                 <w:szCs w:val="24"/>
               </w:rPr>
-              <w:t>FORMATO: /</w:t>
-            </w:r>
-            <w:proofErr w:type="gramStart"/>
-            <w:r>
-              <w:rPr>
-                <w:rFonts w:ascii="Times New Roman" w:eastAsia="Times New Roman" w:hAnsi="Times New Roman" w:cs="Times New Roman"/>
-                <w:sz w:val="24"/>
-                <w:szCs w:val="24"/>
-              </w:rPr>
-              <w:t>^[</w:t>
-            </w:r>
-            <w:proofErr w:type="gramEnd"/>
-            <w:r>
-              <w:rPr>
-                <w:rFonts w:ascii="Times New Roman" w:eastAsia="Times New Roman" w:hAnsi="Times New Roman" w:cs="Times New Roman"/>
-                <w:sz w:val="24"/>
-                <w:szCs w:val="24"/>
-              </w:rPr>
-              <w:t>a-z A-Z]+{1,30}$/</w:t>
+              <w:t>FORMATO: /^[a-z A-Z]+{1,30}$/</w:t>
             </w:r>
           </w:p>
         </w:tc>
@@ -7361,185 +6954,39 @@
               </w:rPr>
               <w:t>4</w:t>
             </w:r>
+            <w:r>
+              <w:rPr>
+                <w:rFonts w:ascii="Times New Roman" w:eastAsia="Times New Roman" w:hAnsi="Times New Roman" w:cs="Times New Roman"/>
+                <w:sz w:val="24"/>
+                <w:szCs w:val="24"/>
+              </w:rPr>
+              <w:t xml:space="preserve"> &amp;&amp; C05 &amp;&amp; C07 &amp;&amp; C09 &amp;&amp; C11 &amp;&amp; C13 &amp;&amp; C15 &amp;&amp; C17 &amp;&amp; C19 </w:t>
+            </w:r>
+          </w:p>
+        </w:tc>
+        <w:tc>
+          <w:tcPr>
+            <w:tcW w:w="3544" w:type="dxa"/>
+          </w:tcPr>
+          <w:p>
+            <w:pPr>
+              <w:spacing w:after="160" w:line="259" w:lineRule="auto"/>
+              <w:rPr>
+                <w:rFonts w:ascii="Times New Roman" w:eastAsia="Times New Roman" w:hAnsi="Times New Roman" w:cs="Times New Roman"/>
+                <w:sz w:val="24"/>
+                <w:szCs w:val="24"/>
+              </w:rPr>
+            </w:pPr>
+            <w:r>
+              <w:rPr>
+                <w:rFonts w:ascii="Times New Roman" w:eastAsia="Times New Roman" w:hAnsi="Times New Roman" w:cs="Times New Roman"/>
+                <w:sz w:val="24"/>
+                <w:szCs w:val="24"/>
+              </w:rPr>
+              <w:t>Successo</w:t>
+            </w:r>
             <w:bookmarkStart w:id="3" w:name="_GoBack"/>
             <w:bookmarkEnd w:id="3"/>
-            <w:r>
-              <w:rPr>
-                <w:rFonts w:ascii="Times New Roman" w:eastAsia="Times New Roman" w:hAnsi="Times New Roman" w:cs="Times New Roman"/>
-                <w:sz w:val="24"/>
-                <w:szCs w:val="24"/>
-              </w:rPr>
-              <w:t xml:space="preserve"> &amp;&amp; C05 &amp;&amp; C07 &amp;&amp; C09 &amp;&amp; C11 &amp;&amp; C13 &amp;&amp; C15 &amp;&amp; C17 &amp;&amp; C19 </w:t>
-            </w:r>
-          </w:p>
-        </w:tc>
-        <w:tc>
-          <w:tcPr>
-            <w:tcW w:w="3544" w:type="dxa"/>
-          </w:tcPr>
-          <w:p>
-            <w:pPr>
-              <w:spacing w:after="160" w:line="259" w:lineRule="auto"/>
-              <w:rPr>
-                <w:rFonts w:ascii="Times New Roman" w:eastAsia="Times New Roman" w:hAnsi="Times New Roman" w:cs="Times New Roman"/>
-                <w:sz w:val="24"/>
-                <w:szCs w:val="24"/>
-              </w:rPr>
-            </w:pPr>
-            <w:r>
-              <w:rPr>
-                <w:rFonts w:ascii="Times New Roman" w:eastAsia="Times New Roman" w:hAnsi="Times New Roman" w:cs="Times New Roman"/>
-                <w:sz w:val="24"/>
-                <w:szCs w:val="24"/>
-              </w:rPr>
-              <w:t>Errore</w:t>
-            </w:r>
-          </w:p>
-        </w:tc>
-      </w:tr>
-      <w:tr>
-        <w:tc>
-          <w:tcPr>
-            <w:tcW w:w="2373" w:type="dxa"/>
-          </w:tcPr>
-          <w:p>
-            <w:pPr>
-              <w:spacing w:after="160" w:line="259" w:lineRule="auto"/>
-              <w:rPr>
-                <w:rFonts w:ascii="Times New Roman" w:eastAsia="Times New Roman" w:hAnsi="Times New Roman" w:cs="Times New Roman"/>
-                <w:sz w:val="24"/>
-                <w:szCs w:val="24"/>
-              </w:rPr>
-            </w:pPr>
-            <w:r>
-              <w:rPr>
-                <w:rFonts w:ascii="Times New Roman" w:eastAsia="Times New Roman" w:hAnsi="Times New Roman" w:cs="Times New Roman"/>
-                <w:sz w:val="24"/>
-                <w:szCs w:val="24"/>
-              </w:rPr>
-              <w:t>9.2.12</w:t>
-            </w:r>
-          </w:p>
-        </w:tc>
-        <w:tc>
-          <w:tcPr>
-            <w:tcW w:w="3576" w:type="dxa"/>
-            <w:gridSpan w:val="2"/>
-          </w:tcPr>
-          <w:p>
-            <w:pPr>
-              <w:spacing w:after="160" w:line="259" w:lineRule="auto"/>
-              <w:rPr>
-                <w:rFonts w:ascii="Times New Roman" w:eastAsia="Times New Roman" w:hAnsi="Times New Roman" w:cs="Times New Roman"/>
-                <w:sz w:val="24"/>
-                <w:szCs w:val="24"/>
-              </w:rPr>
-            </w:pPr>
-            <w:r>
-              <w:rPr>
-                <w:rFonts w:ascii="Times New Roman" w:eastAsia="Times New Roman" w:hAnsi="Times New Roman" w:cs="Times New Roman"/>
-                <w:sz w:val="24"/>
-                <w:szCs w:val="24"/>
-              </w:rPr>
-              <w:t>C01 &amp;&amp; C03 &amp;&amp; C05 &amp;&amp; C07 &amp;&amp; C09 &amp;&amp; C11 &amp;&amp; C13 &amp;&amp; C15 &amp;&amp; C17 &amp;&amp; C19 &amp;&amp; C21 &amp;&amp; C24</w:t>
-            </w:r>
-          </w:p>
-        </w:tc>
-        <w:tc>
-          <w:tcPr>
-            <w:tcW w:w="3544" w:type="dxa"/>
-          </w:tcPr>
-          <w:p>
-            <w:pPr>
-              <w:spacing w:after="160" w:line="259" w:lineRule="auto"/>
-              <w:rPr>
-                <w:rFonts w:ascii="Times New Roman" w:eastAsia="Times New Roman" w:hAnsi="Times New Roman" w:cs="Times New Roman"/>
-                <w:sz w:val="24"/>
-                <w:szCs w:val="24"/>
-              </w:rPr>
-            </w:pPr>
-            <w:r>
-              <w:rPr>
-                <w:rFonts w:ascii="Times New Roman" w:eastAsia="Times New Roman" w:hAnsi="Times New Roman" w:cs="Times New Roman"/>
-                <w:sz w:val="24"/>
-                <w:szCs w:val="24"/>
-              </w:rPr>
-              <w:t>Errore</w:t>
-            </w:r>
-          </w:p>
-        </w:tc>
-      </w:tr>
-      <w:tr>
-        <w:tc>
-          <w:tcPr>
-            <w:tcW w:w="2373" w:type="dxa"/>
-          </w:tcPr>
-          <w:p>
-            <w:pPr>
-              <w:spacing w:after="160" w:line="259" w:lineRule="auto"/>
-              <w:rPr>
-                <w:rFonts w:ascii="Times New Roman" w:eastAsia="Times New Roman" w:hAnsi="Times New Roman" w:cs="Times New Roman"/>
-                <w:sz w:val="24"/>
-                <w:szCs w:val="24"/>
-              </w:rPr>
-            </w:pPr>
-            <w:r>
-              <w:rPr>
-                <w:rFonts w:ascii="Times New Roman" w:eastAsia="Times New Roman" w:hAnsi="Times New Roman" w:cs="Times New Roman"/>
-                <w:sz w:val="24"/>
-                <w:szCs w:val="24"/>
-              </w:rPr>
-              <w:t>9.2.13</w:t>
-            </w:r>
-          </w:p>
-        </w:tc>
-        <w:tc>
-          <w:tcPr>
-            <w:tcW w:w="3576" w:type="dxa"/>
-            <w:gridSpan w:val="2"/>
-          </w:tcPr>
-          <w:p>
-            <w:pPr>
-              <w:spacing w:after="160" w:line="259" w:lineRule="auto"/>
-              <w:rPr>
-                <w:rFonts w:ascii="Times New Roman" w:eastAsia="Times New Roman" w:hAnsi="Times New Roman" w:cs="Times New Roman"/>
-                <w:sz w:val="24"/>
-                <w:szCs w:val="24"/>
-              </w:rPr>
-            </w:pPr>
-            <w:r>
-              <w:rPr>
-                <w:rFonts w:ascii="Times New Roman" w:eastAsia="Times New Roman" w:hAnsi="Times New Roman" w:cs="Times New Roman"/>
-                <w:sz w:val="24"/>
-                <w:szCs w:val="24"/>
-              </w:rPr>
-              <w:t>C01 &amp;&amp; C03 &amp;&amp; C05 &amp;&amp; C07 &amp;&amp; C09 &amp;&amp; C11 &amp;&amp; C13 &amp;&amp; C15 &amp;&amp; C17 &amp;&amp; C19 &amp;&amp; C21 &amp;&amp; C23</w:t>
-            </w:r>
-          </w:p>
-        </w:tc>
-        <w:tc>
-          <w:tcPr>
-            <w:tcW w:w="3544" w:type="dxa"/>
-          </w:tcPr>
-          <w:p>
-            <w:pPr>
-              <w:spacing w:after="160" w:line="259" w:lineRule="auto"/>
-              <w:rPr>
-                <w:rFonts w:ascii="Times New Roman" w:eastAsia="Times New Roman" w:hAnsi="Times New Roman" w:cs="Times New Roman"/>
-                <w:sz w:val="24"/>
-                <w:szCs w:val="24"/>
-                <w:u w:val="single"/>
-              </w:rPr>
-            </w:pPr>
-            <w:r>
-              <w:rPr>
-                <w:rFonts w:ascii="Times New Roman" w:eastAsia="Times New Roman" w:hAnsi="Times New Roman" w:cs="Times New Roman"/>
-                <w:sz w:val="24"/>
-                <w:szCs w:val="24"/>
-                <w:u w:val="single"/>
-              </w:rPr>
-              <w:t>Successo</w:t>
-            </w:r>
           </w:p>
         </w:tc>
       </w:tr>
@@ -7712,6 +7159,7 @@
                 <w:sz w:val="24"/>
                 <w:szCs w:val="24"/>
               </w:rPr>
+              <w:lastRenderedPageBreak/>
               <w:t>CE02:</w:t>
             </w:r>
           </w:p>
@@ -8069,25 +7517,7 @@
                 <w:sz w:val="24"/>
                 <w:szCs w:val="24"/>
               </w:rPr>
-              <w:t>FORMATO: /^[a-zA-Z0-</w:t>
-            </w:r>
-            <w:proofErr w:type="gramStart"/>
-            <w:r>
-              <w:rPr>
-                <w:rFonts w:ascii="Times New Roman" w:eastAsia="Times New Roman" w:hAnsi="Times New Roman" w:cs="Times New Roman"/>
-                <w:sz w:val="24"/>
-                <w:szCs w:val="24"/>
-              </w:rPr>
-              <w:t>9]+</w:t>
-            </w:r>
-            <w:proofErr w:type="gramEnd"/>
-            <w:r>
-              <w:rPr>
-                <w:rFonts w:ascii="Times New Roman" w:eastAsia="Times New Roman" w:hAnsi="Times New Roman" w:cs="Times New Roman"/>
-                <w:sz w:val="24"/>
-                <w:szCs w:val="24"/>
-              </w:rPr>
-              <w:t>{1,}$/</w:t>
+              <w:t>FORMATO: /^[a-zA-Z0-9]+{1,}$/</w:t>
             </w:r>
           </w:p>
         </w:tc>
@@ -8556,25 +7986,7 @@
                 <w:sz w:val="24"/>
                 <w:szCs w:val="24"/>
               </w:rPr>
-              <w:t>FORMATO: /</w:t>
-            </w:r>
-            <w:proofErr w:type="gramStart"/>
-            <w:r>
-              <w:rPr>
-                <w:rFonts w:ascii="Times New Roman" w:eastAsia="Times New Roman" w:hAnsi="Times New Roman" w:cs="Times New Roman"/>
-                <w:sz w:val="24"/>
-                <w:szCs w:val="24"/>
-              </w:rPr>
-              <w:t>^[</w:t>
-            </w:r>
-            <w:proofErr w:type="gramEnd"/>
-            <w:r>
-              <w:rPr>
-                <w:rFonts w:ascii="Times New Roman" w:eastAsia="Times New Roman" w:hAnsi="Times New Roman" w:cs="Times New Roman"/>
-                <w:sz w:val="24"/>
-                <w:szCs w:val="24"/>
-              </w:rPr>
-              <w:t>0-9]+$/</w:t>
+              <w:t>FORMATO: /^[0-9]+$/</w:t>
             </w:r>
           </w:p>
         </w:tc>
@@ -8650,7 +8062,6 @@
                 <w:sz w:val="24"/>
                 <w:szCs w:val="24"/>
               </w:rPr>
-              <w:lastRenderedPageBreak/>
               <w:t>CE02:</w:t>
             </w:r>
           </w:p>
@@ -9025,6 +8436,7 @@
                 <w:sz w:val="24"/>
                 <w:szCs w:val="24"/>
               </w:rPr>
+              <w:lastRenderedPageBreak/>
               <w:t>9.5.3</w:t>
             </w:r>
           </w:p>
@@ -9236,25 +8648,7 @@
                 <w:sz w:val="24"/>
                 <w:szCs w:val="24"/>
               </w:rPr>
-              <w:t>FORMATO: /</w:t>
-            </w:r>
-            <w:proofErr w:type="gramStart"/>
-            <w:r>
-              <w:rPr>
-                <w:rFonts w:ascii="Times New Roman" w:eastAsia="Times New Roman" w:hAnsi="Times New Roman" w:cs="Times New Roman"/>
-                <w:sz w:val="24"/>
-                <w:szCs w:val="24"/>
-              </w:rPr>
-              <w:t>^[</w:t>
-            </w:r>
-            <w:proofErr w:type="gramEnd"/>
-            <w:r>
-              <w:rPr>
-                <w:rFonts w:ascii="Times New Roman" w:eastAsia="Times New Roman" w:hAnsi="Times New Roman" w:cs="Times New Roman"/>
-                <w:sz w:val="24"/>
-                <w:szCs w:val="24"/>
-              </w:rPr>
-              <w:t>0-9]+$/</w:t>
+              <w:t>FORMATO: /^[0-9]+$/</w:t>
             </w:r>
           </w:p>
         </w:tc>
@@ -9857,7 +9251,6 @@
                 <w:sz w:val="24"/>
                 <w:szCs w:val="24"/>
               </w:rPr>
-              <w:lastRenderedPageBreak/>
               <w:t>PARAMETRO: Stato Utente</w:t>
             </w:r>
           </w:p>
@@ -10154,6 +9547,7 @@
                 <w:sz w:val="24"/>
                 <w:szCs w:val="24"/>
               </w:rPr>
+              <w:lastRenderedPageBreak/>
               <w:t>9.7.2</w:t>
             </w:r>
           </w:p>
@@ -10319,25 +9713,7 @@
                 <w:sz w:val="24"/>
                 <w:szCs w:val="24"/>
               </w:rPr>
-              <w:t>FORMATO: /</w:t>
-            </w:r>
-            <w:proofErr w:type="gramStart"/>
-            <w:r>
-              <w:rPr>
-                <w:rFonts w:ascii="Times New Roman" w:eastAsia="Times New Roman" w:hAnsi="Times New Roman" w:cs="Times New Roman"/>
-                <w:sz w:val="24"/>
-                <w:szCs w:val="24"/>
-              </w:rPr>
-              <w:t>^[</w:t>
-            </w:r>
-            <w:proofErr w:type="gramEnd"/>
-            <w:r>
-              <w:rPr>
-                <w:rFonts w:ascii="Times New Roman" w:eastAsia="Times New Roman" w:hAnsi="Times New Roman" w:cs="Times New Roman"/>
-                <w:sz w:val="24"/>
-                <w:szCs w:val="24"/>
-              </w:rPr>
-              <w:t>0-9]+{16}$/</w:t>
+              <w:t>FORMATO: /^[0-9]+{16}$/</w:t>
             </w:r>
           </w:p>
         </w:tc>
@@ -10526,18 +9902,8 @@
                 <w:sz w:val="24"/>
                 <w:szCs w:val="24"/>
               </w:rPr>
-              <w:t xml:space="preserve">Tipo carta </w:t>
-            </w:r>
-            <w:proofErr w:type="gramStart"/>
-            <w:r>
-              <w:rPr>
-                <w:rFonts w:ascii="Times New Roman" w:eastAsia="Times New Roman" w:hAnsi="Times New Roman" w:cs="Times New Roman"/>
-                <w:sz w:val="24"/>
-                <w:szCs w:val="24"/>
-              </w:rPr>
-              <w:t>è selezionato</w:t>
-            </w:r>
-            <w:proofErr w:type="gramEnd"/>
+              <w:t>Tipo carta è selezionato</w:t>
+            </w:r>
           </w:p>
           <w:p>
             <w:pPr>
@@ -10593,18 +9959,8 @@
                 <w:sz w:val="24"/>
                 <w:szCs w:val="24"/>
               </w:rPr>
-              <w:t xml:space="preserve">Tipo carta </w:t>
-            </w:r>
-            <w:proofErr w:type="gramStart"/>
-            <w:r>
-              <w:rPr>
-                <w:rFonts w:ascii="Times New Roman" w:eastAsia="Times New Roman" w:hAnsi="Times New Roman" w:cs="Times New Roman"/>
-                <w:sz w:val="24"/>
-                <w:szCs w:val="24"/>
-              </w:rPr>
-              <w:t>non è selezionato</w:t>
-            </w:r>
-            <w:proofErr w:type="gramEnd"/>
+              <w:t>Tipo carta non è selezionato</w:t>
+            </w:r>
           </w:p>
         </w:tc>
       </w:tr>
@@ -11060,14 +10416,12 @@
           <w:szCs w:val="28"/>
         </w:rPr>
       </w:pPr>
-      <w:proofErr w:type="gramStart"/>
       <w:r>
         <w:rPr>
           <w:rFonts w:ascii="Times New Roman" w:eastAsia="Times New Roman" w:hAnsi="Times New Roman" w:cs="Times New Roman"/>
           <w:sz w:val="28"/>
           <w:szCs w:val="28"/>
         </w:rPr>
-        <w:lastRenderedPageBreak/>
         <w:t>9.</w:t>
       </w:r>
       <w:r>
@@ -11084,16 +10438,7 @@
           <w:sz w:val="28"/>
           <w:szCs w:val="28"/>
         </w:rPr>
-        <w:t xml:space="preserve">  Aggiungere</w:t>
-      </w:r>
-      <w:proofErr w:type="gramEnd"/>
-      <w:r>
-        <w:rPr>
-          <w:rFonts w:ascii="Times New Roman" w:eastAsia="Times New Roman" w:hAnsi="Times New Roman" w:cs="Times New Roman"/>
-          <w:sz w:val="28"/>
-          <w:szCs w:val="28"/>
-        </w:rPr>
-        <w:t xml:space="preserve"> </w:t>
+        <w:t xml:space="preserve">  Aggiungere </w:t>
       </w:r>
       <w:r>
         <w:rPr>
@@ -11150,60 +10495,30 @@
                 <w:szCs w:val="24"/>
               </w:rPr>
             </w:pPr>
-            <w:proofErr w:type="spellStart"/>
-            <w:proofErr w:type="gramStart"/>
-            <w:r>
-              <w:rPr>
-                <w:rFonts w:ascii="Times New Roman" w:eastAsia="Times New Roman" w:hAnsi="Times New Roman" w:cs="Times New Roman"/>
-                <w:sz w:val="24"/>
-                <w:szCs w:val="24"/>
-              </w:rPr>
-              <w:t>PARAMETRO:Indirizzo</w:t>
-            </w:r>
-            <w:proofErr w:type="spellEnd"/>
-            <w:proofErr w:type="gramEnd"/>
-            <w:r>
-              <w:rPr>
-                <w:rFonts w:ascii="Times New Roman" w:eastAsia="Times New Roman" w:hAnsi="Times New Roman" w:cs="Times New Roman"/>
-                <w:sz w:val="24"/>
-                <w:szCs w:val="24"/>
-              </w:rPr>
-              <w:t xml:space="preserve"> di spedizione</w:t>
-            </w:r>
-          </w:p>
-          <w:p>
-            <w:pPr>
-              <w:rPr>
-                <w:rFonts w:ascii="Times New Roman" w:eastAsia="Times New Roman" w:hAnsi="Times New Roman" w:cs="Times New Roman"/>
-                <w:sz w:val="24"/>
-                <w:szCs w:val="24"/>
-              </w:rPr>
-            </w:pPr>
-            <w:r>
-              <w:rPr>
-                <w:rFonts w:ascii="Times New Roman" w:eastAsia="Times New Roman" w:hAnsi="Times New Roman" w:cs="Times New Roman"/>
-                <w:sz w:val="24"/>
-                <w:szCs w:val="24"/>
-              </w:rPr>
-              <w:t xml:space="preserve">FORMATO: </w:t>
-            </w:r>
-            <w:proofErr w:type="gramStart"/>
-            <w:r>
-              <w:rPr>
-                <w:rFonts w:ascii="Times New Roman" w:eastAsia="Times New Roman" w:hAnsi="Times New Roman" w:cs="Times New Roman"/>
-                <w:sz w:val="24"/>
-                <w:szCs w:val="24"/>
-              </w:rPr>
-              <w:t>^{</w:t>
-            </w:r>
-            <w:proofErr w:type="gramEnd"/>
-            <w:r>
-              <w:rPr>
-                <w:rFonts w:ascii="Times New Roman" w:eastAsia="Times New Roman" w:hAnsi="Times New Roman" w:cs="Times New Roman"/>
-                <w:sz w:val="24"/>
-                <w:szCs w:val="24"/>
-              </w:rPr>
-              <w:t>1,50}$</w:t>
+            <w:r>
+              <w:rPr>
+                <w:rFonts w:ascii="Times New Roman" w:eastAsia="Times New Roman" w:hAnsi="Times New Roman" w:cs="Times New Roman"/>
+                <w:sz w:val="24"/>
+                <w:szCs w:val="24"/>
+              </w:rPr>
+              <w:t>PARAMETRO:Indirizzo di spedizione</w:t>
+            </w:r>
+          </w:p>
+          <w:p>
+            <w:pPr>
+              <w:rPr>
+                <w:rFonts w:ascii="Times New Roman" w:eastAsia="Times New Roman" w:hAnsi="Times New Roman" w:cs="Times New Roman"/>
+                <w:sz w:val="24"/>
+                <w:szCs w:val="24"/>
+              </w:rPr>
+            </w:pPr>
+            <w:r>
+              <w:rPr>
+                <w:rFonts w:ascii="Times New Roman" w:eastAsia="Times New Roman" w:hAnsi="Times New Roman" w:cs="Times New Roman"/>
+                <w:sz w:val="24"/>
+                <w:szCs w:val="24"/>
+              </w:rPr>
+              <w:t>FORMATO: ^{1,50}$</w:t>
             </w:r>
           </w:p>
         </w:tc>
@@ -11625,7 +10940,6 @@
           <w:szCs w:val="28"/>
         </w:rPr>
       </w:pPr>
-      <w:proofErr w:type="gramStart"/>
       <w:r>
         <w:rPr>
           <w:rFonts w:ascii="Times New Roman" w:eastAsia="Times New Roman" w:hAnsi="Times New Roman" w:cs="Times New Roman"/>
@@ -11648,16 +10962,7 @@
           <w:sz w:val="28"/>
           <w:szCs w:val="28"/>
         </w:rPr>
-        <w:t xml:space="preserve">  Cronologia</w:t>
-      </w:r>
-      <w:proofErr w:type="gramEnd"/>
-      <w:r>
-        <w:rPr>
-          <w:rFonts w:ascii="Times New Roman" w:eastAsia="Times New Roman" w:hAnsi="Times New Roman" w:cs="Times New Roman"/>
-          <w:sz w:val="28"/>
-          <w:szCs w:val="28"/>
-        </w:rPr>
-        <w:t xml:space="preserve"> ordini</w:t>
+        <w:t xml:space="preserve">  Cronologia ordini</w:t>
       </w:r>
     </w:p>
     <w:p>
@@ -11706,25 +11011,13 @@
                 <w:szCs w:val="24"/>
               </w:rPr>
             </w:pPr>
-            <w:proofErr w:type="spellStart"/>
-            <w:proofErr w:type="gramStart"/>
-            <w:r>
-              <w:rPr>
-                <w:rFonts w:ascii="Times New Roman" w:eastAsia="Times New Roman" w:hAnsi="Times New Roman" w:cs="Times New Roman"/>
-                <w:sz w:val="24"/>
-                <w:szCs w:val="24"/>
-              </w:rPr>
-              <w:t>PARAMETRO:Stato</w:t>
-            </w:r>
-            <w:proofErr w:type="spellEnd"/>
-            <w:proofErr w:type="gramEnd"/>
-            <w:r>
-              <w:rPr>
-                <w:rFonts w:ascii="Times New Roman" w:eastAsia="Times New Roman" w:hAnsi="Times New Roman" w:cs="Times New Roman"/>
-                <w:sz w:val="24"/>
-                <w:szCs w:val="24"/>
-              </w:rPr>
-              <w:t xml:space="preserve"> Utente</w:t>
+            <w:r>
+              <w:rPr>
+                <w:rFonts w:ascii="Times New Roman" w:eastAsia="Times New Roman" w:hAnsi="Times New Roman" w:cs="Times New Roman"/>
+                <w:sz w:val="24"/>
+                <w:szCs w:val="24"/>
+              </w:rPr>
+              <w:t>PARAMETRO:Stato Utente</w:t>
             </w:r>
           </w:p>
           <w:p>
@@ -12162,7 +11455,6 @@
           <w:szCs w:val="28"/>
         </w:rPr>
       </w:pPr>
-      <w:proofErr w:type="gramStart"/>
       <w:r>
         <w:rPr>
           <w:rFonts w:ascii="Times New Roman" w:eastAsia="Times New Roman" w:hAnsi="Times New Roman" w:cs="Times New Roman"/>
@@ -12185,16 +11477,7 @@
           <w:sz w:val="28"/>
           <w:szCs w:val="28"/>
         </w:rPr>
-        <w:t xml:space="preserve">  Aggiungere</w:t>
-      </w:r>
-      <w:proofErr w:type="gramEnd"/>
-      <w:r>
-        <w:rPr>
-          <w:rFonts w:ascii="Times New Roman" w:eastAsia="Times New Roman" w:hAnsi="Times New Roman" w:cs="Times New Roman"/>
-          <w:sz w:val="28"/>
-          <w:szCs w:val="28"/>
-        </w:rPr>
-        <w:t xml:space="preserve"> prodotto al catalogo</w:t>
+        <w:t xml:space="preserve">  Aggiungere prodotto al catalogo</w:t>
       </w:r>
     </w:p>
     <w:p>
@@ -12266,25 +11549,7 @@
                 <w:sz w:val="24"/>
                 <w:szCs w:val="24"/>
               </w:rPr>
-              <w:t xml:space="preserve">FORMATO: </w:t>
-            </w:r>
-            <w:proofErr w:type="gramStart"/>
-            <w:r>
-              <w:rPr>
-                <w:rFonts w:ascii="Times New Roman" w:eastAsia="Times New Roman" w:hAnsi="Times New Roman" w:cs="Times New Roman"/>
-                <w:sz w:val="24"/>
-                <w:szCs w:val="24"/>
-              </w:rPr>
-              <w:t>^{</w:t>
-            </w:r>
-            <w:proofErr w:type="gramEnd"/>
-            <w:r>
-              <w:rPr>
-                <w:rFonts w:ascii="Times New Roman" w:eastAsia="Times New Roman" w:hAnsi="Times New Roman" w:cs="Times New Roman"/>
-                <w:sz w:val="24"/>
-                <w:szCs w:val="24"/>
-              </w:rPr>
-              <w:t>1,10}$</w:t>
+              <w:t>FORMATO: ^{1,10}$</w:t>
             </w:r>
           </w:p>
         </w:tc>
@@ -12410,7 +11675,6 @@
               </w:rPr>
               <w:t xml:space="preserve">PARAMETRO: </w:t>
             </w:r>
-            <w:proofErr w:type="spellStart"/>
             <w:r>
               <w:rPr>
                 <w:rFonts w:ascii="Times New Roman" w:eastAsia="Times New Roman" w:hAnsi="Times New Roman" w:cs="Times New Roman"/>
@@ -12429,7 +11693,6 @@
               </w:rPr>
               <w:t>Immagine</w:t>
             </w:r>
-            <w:proofErr w:type="spellEnd"/>
           </w:p>
           <w:p>
             <w:pPr>
@@ -12447,23 +11710,13 @@
               </w:rPr>
               <w:t xml:space="preserve">FORMATO: </w:t>
             </w:r>
-            <w:proofErr w:type="gramStart"/>
-            <w:r>
-              <w:rPr>
-                <w:rFonts w:ascii="Times New Roman" w:eastAsia="Times New Roman" w:hAnsi="Times New Roman" w:cs="Times New Roman"/>
-                <w:sz w:val="24"/>
-                <w:szCs w:val="24"/>
-              </w:rPr>
-              <w:t>^{</w:t>
-            </w:r>
-            <w:proofErr w:type="gramEnd"/>
-            <w:r>
-              <w:rPr>
-                <w:rFonts w:ascii="Times New Roman" w:eastAsia="Times New Roman" w:hAnsi="Times New Roman" w:cs="Times New Roman"/>
-                <w:sz w:val="24"/>
-                <w:szCs w:val="24"/>
-              </w:rPr>
-              <w:t>1,256}$</w:t>
+            <w:r>
+              <w:rPr>
+                <w:rFonts w:ascii="Times New Roman" w:eastAsia="Times New Roman" w:hAnsi="Times New Roman" w:cs="Times New Roman"/>
+                <w:sz w:val="24"/>
+                <w:szCs w:val="24"/>
+              </w:rPr>
+              <w:t>^{1,256}$</w:t>
             </w:r>
           </w:p>
         </w:tc>
@@ -12488,7 +11741,6 @@
                 <w:sz w:val="24"/>
                 <w:szCs w:val="24"/>
               </w:rPr>
-              <w:lastRenderedPageBreak/>
               <w:t>CE03:</w:t>
             </w:r>
           </w:p>
@@ -12591,25 +11843,13 @@
                 <w:szCs w:val="24"/>
               </w:rPr>
             </w:pPr>
-            <w:proofErr w:type="spellStart"/>
-            <w:proofErr w:type="gramStart"/>
-            <w:r>
-              <w:rPr>
-                <w:rFonts w:ascii="Times New Roman" w:eastAsia="Times New Roman" w:hAnsi="Times New Roman" w:cs="Times New Roman"/>
-                <w:sz w:val="24"/>
-                <w:szCs w:val="24"/>
-              </w:rPr>
-              <w:t>PARAMETRO:Tipo</w:t>
-            </w:r>
-            <w:proofErr w:type="spellEnd"/>
-            <w:proofErr w:type="gramEnd"/>
-            <w:r>
-              <w:rPr>
-                <w:rFonts w:ascii="Times New Roman" w:eastAsia="Times New Roman" w:hAnsi="Times New Roman" w:cs="Times New Roman"/>
-                <w:sz w:val="24"/>
-                <w:szCs w:val="24"/>
-              </w:rPr>
-              <w:t xml:space="preserve"> del prodotto</w:t>
+            <w:r>
+              <w:rPr>
+                <w:rFonts w:ascii="Times New Roman" w:eastAsia="Times New Roman" w:hAnsi="Times New Roman" w:cs="Times New Roman"/>
+                <w:sz w:val="24"/>
+                <w:szCs w:val="24"/>
+              </w:rPr>
+              <w:t>PARAMETRO:Tipo del prodotto</w:t>
             </w:r>
           </w:p>
           <w:p>
@@ -12767,25 +12007,7 @@
                 <w:sz w:val="24"/>
                 <w:szCs w:val="24"/>
               </w:rPr>
-              <w:t xml:space="preserve">FORMATO: </w:t>
-            </w:r>
-            <w:proofErr w:type="gramStart"/>
-            <w:r>
-              <w:rPr>
-                <w:rFonts w:ascii="Times New Roman" w:eastAsia="Times New Roman" w:hAnsi="Times New Roman" w:cs="Times New Roman"/>
-                <w:sz w:val="24"/>
-                <w:szCs w:val="24"/>
-              </w:rPr>
-              <w:t>^{</w:t>
-            </w:r>
-            <w:proofErr w:type="gramEnd"/>
-            <w:r>
-              <w:rPr>
-                <w:rFonts w:ascii="Times New Roman" w:eastAsia="Times New Roman" w:hAnsi="Times New Roman" w:cs="Times New Roman"/>
-                <w:sz w:val="24"/>
-                <w:szCs w:val="24"/>
-              </w:rPr>
-              <w:t>1,30}$</w:t>
+              <w:t>FORMATO: ^{1,30}$</w:t>
             </w:r>
           </w:p>
         </w:tc>
@@ -12810,6 +12032,7 @@
                 <w:sz w:val="24"/>
                 <w:szCs w:val="24"/>
               </w:rPr>
+              <w:lastRenderedPageBreak/>
               <w:t>CE07:</w:t>
             </w:r>
           </w:p>
@@ -12912,8 +12135,6 @@
                 <w:szCs w:val="24"/>
               </w:rPr>
             </w:pPr>
-            <w:proofErr w:type="spellStart"/>
-            <w:proofErr w:type="gramStart"/>
             <w:r>
               <w:rPr>
                 <w:rFonts w:ascii="Times New Roman" w:eastAsia="Times New Roman" w:hAnsi="Times New Roman" w:cs="Times New Roman"/>
@@ -12922,8 +12143,6 @@
               </w:rPr>
               <w:t>PARAMETRO:Prezzo</w:t>
             </w:r>
-            <w:proofErr w:type="spellEnd"/>
-            <w:proofErr w:type="gramEnd"/>
           </w:p>
           <w:p>
             <w:pPr>
@@ -12942,15 +12161,7 @@
               <w:t xml:space="preserve">FORMATO: </w:t>
             </w:r>
             <w:r>
-              <w:t>/</w:t>
-            </w:r>
-            <w:proofErr w:type="gramStart"/>
-            <w:r>
-              <w:t>^[</w:t>
-            </w:r>
-            <w:proofErr w:type="gramEnd"/>
-            <w:r>
-              <w:t>0-9]+$/</w:t>
+              <w:t>/^[0-9]+$/</w:t>
             </w:r>
           </w:p>
         </w:tc>
@@ -13091,25 +12302,7 @@
                 <w:sz w:val="24"/>
                 <w:szCs w:val="24"/>
               </w:rPr>
-              <w:t>FORMATO: /</w:t>
-            </w:r>
-            <w:proofErr w:type="gramStart"/>
-            <w:r>
-              <w:rPr>
-                <w:rFonts w:ascii="Times New Roman" w:eastAsia="Times New Roman" w:hAnsi="Times New Roman" w:cs="Times New Roman"/>
-                <w:sz w:val="24"/>
-                <w:szCs w:val="24"/>
-              </w:rPr>
-              <w:t>^[</w:t>
-            </w:r>
-            <w:proofErr w:type="gramEnd"/>
-            <w:r>
-              <w:rPr>
-                <w:rFonts w:ascii="Times New Roman" w:eastAsia="Times New Roman" w:hAnsi="Times New Roman" w:cs="Times New Roman"/>
-                <w:sz w:val="24"/>
-                <w:szCs w:val="24"/>
-              </w:rPr>
-              <w:t>0-9]+$/</w:t>
+              <w:t>FORMATO: /^[0-9]+$/</w:t>
             </w:r>
           </w:p>
         </w:tc>
@@ -13259,25 +12452,7 @@
                 <w:sz w:val="24"/>
                 <w:szCs w:val="24"/>
               </w:rPr>
-              <w:t xml:space="preserve">FORMATO: </w:t>
-            </w:r>
-            <w:proofErr w:type="gramStart"/>
-            <w:r>
-              <w:rPr>
-                <w:rFonts w:ascii="Times New Roman" w:eastAsia="Times New Roman" w:hAnsi="Times New Roman" w:cs="Times New Roman"/>
-                <w:sz w:val="24"/>
-                <w:szCs w:val="24"/>
-              </w:rPr>
-              <w:t>^{</w:t>
-            </w:r>
-            <w:proofErr w:type="gramEnd"/>
-            <w:r>
-              <w:rPr>
-                <w:rFonts w:ascii="Times New Roman" w:eastAsia="Times New Roman" w:hAnsi="Times New Roman" w:cs="Times New Roman"/>
-                <w:sz w:val="24"/>
-                <w:szCs w:val="24"/>
-              </w:rPr>
-              <w:t>1,256}$</w:t>
+              <w:t>FORMATO: ^{1,256}$</w:t>
             </w:r>
           </w:p>
         </w:tc>
@@ -14080,7 +13255,6 @@
                 <w:sz w:val="24"/>
                 <w:szCs w:val="24"/>
               </w:rPr>
-              <w:lastRenderedPageBreak/>
               <w:t>9.1</w:t>
             </w:r>
             <w:r>
@@ -14229,7 +13403,6 @@
           <w:szCs w:val="28"/>
         </w:rPr>
       </w:pPr>
-      <w:proofErr w:type="gramStart"/>
       <w:r>
         <w:rPr>
           <w:rFonts w:ascii="Times New Roman" w:eastAsia="Times New Roman" w:hAnsi="Times New Roman" w:cs="Times New Roman"/>
@@ -14252,16 +13425,7 @@
           <w:sz w:val="28"/>
           <w:szCs w:val="28"/>
         </w:rPr>
-        <w:t xml:space="preserve">  Modificare</w:t>
-      </w:r>
-      <w:proofErr w:type="gramEnd"/>
-      <w:r>
-        <w:rPr>
-          <w:rFonts w:ascii="Times New Roman" w:eastAsia="Times New Roman" w:hAnsi="Times New Roman" w:cs="Times New Roman"/>
-          <w:sz w:val="28"/>
-          <w:szCs w:val="28"/>
-        </w:rPr>
-        <w:t xml:space="preserve"> prodotto al catalogo</w:t>
+        <w:t xml:space="preserve">  Modificare prodotto al catalogo</w:t>
       </w:r>
     </w:p>
     <w:p/>
@@ -14327,25 +13491,7 @@
                 <w:sz w:val="24"/>
                 <w:szCs w:val="24"/>
               </w:rPr>
-              <w:t xml:space="preserve">FORMATO: </w:t>
-            </w:r>
-            <w:proofErr w:type="gramStart"/>
-            <w:r>
-              <w:rPr>
-                <w:rFonts w:ascii="Times New Roman" w:eastAsia="Times New Roman" w:hAnsi="Times New Roman" w:cs="Times New Roman"/>
-                <w:sz w:val="24"/>
-                <w:szCs w:val="24"/>
-              </w:rPr>
-              <w:t>^{</w:t>
-            </w:r>
-            <w:proofErr w:type="gramEnd"/>
-            <w:r>
-              <w:rPr>
-                <w:rFonts w:ascii="Times New Roman" w:eastAsia="Times New Roman" w:hAnsi="Times New Roman" w:cs="Times New Roman"/>
-                <w:sz w:val="24"/>
-                <w:szCs w:val="24"/>
-              </w:rPr>
-              <w:t>1,30}$</w:t>
+              <w:t>FORMATO: ^{1,30}$</w:t>
             </w:r>
           </w:p>
         </w:tc>
@@ -14504,8 +13650,6 @@
                 <w:szCs w:val="24"/>
               </w:rPr>
             </w:pPr>
-            <w:proofErr w:type="spellStart"/>
-            <w:proofErr w:type="gramStart"/>
             <w:r>
               <w:rPr>
                 <w:rFonts w:ascii="Times New Roman" w:eastAsia="Times New Roman" w:hAnsi="Times New Roman" w:cs="Times New Roman"/>
@@ -14514,8 +13658,6 @@
               </w:rPr>
               <w:t>PARAMETRO:Prezzo</w:t>
             </w:r>
-            <w:proofErr w:type="spellEnd"/>
-            <w:proofErr w:type="gramEnd"/>
           </w:p>
           <w:p>
             <w:pPr>
@@ -14534,15 +13676,7 @@
               <w:t xml:space="preserve">FORMATO: </w:t>
             </w:r>
             <w:r>
-              <w:t>/</w:t>
-            </w:r>
-            <w:proofErr w:type="gramStart"/>
-            <w:r>
-              <w:t>^[</w:t>
-            </w:r>
-            <w:proofErr w:type="gramEnd"/>
-            <w:r>
-              <w:t>0-9]+$/</w:t>
+              <w:t>/^[0-9]+$/</w:t>
             </w:r>
           </w:p>
         </w:tc>
@@ -14715,25 +13849,7 @@
                 <w:sz w:val="24"/>
                 <w:szCs w:val="24"/>
               </w:rPr>
-              <w:t>FORMATO: /</w:t>
-            </w:r>
-            <w:proofErr w:type="gramStart"/>
-            <w:r>
-              <w:rPr>
-                <w:rFonts w:ascii="Times New Roman" w:eastAsia="Times New Roman" w:hAnsi="Times New Roman" w:cs="Times New Roman"/>
-                <w:sz w:val="24"/>
-                <w:szCs w:val="24"/>
-              </w:rPr>
-              <w:t>^[</w:t>
-            </w:r>
-            <w:proofErr w:type="gramEnd"/>
-            <w:r>
-              <w:rPr>
-                <w:rFonts w:ascii="Times New Roman" w:eastAsia="Times New Roman" w:hAnsi="Times New Roman" w:cs="Times New Roman"/>
-                <w:sz w:val="24"/>
-                <w:szCs w:val="24"/>
-              </w:rPr>
-              <w:t>0-9]+$/</w:t>
+              <w:t>FORMATO: /^[0-9]+$/</w:t>
             </w:r>
           </w:p>
         </w:tc>
@@ -14886,23 +14002,7 @@
                 <w:sz w:val="24"/>
                 <w:szCs w:val="24"/>
               </w:rPr>
-              <w:t>CE</w:t>
-            </w:r>
-            <w:r>
-              <w:rPr>
-                <w:rFonts w:ascii="Times New Roman" w:eastAsia="Times New Roman" w:hAnsi="Times New Roman" w:cs="Times New Roman"/>
-                <w:sz w:val="24"/>
-                <w:szCs w:val="24"/>
-              </w:rPr>
-              <w:t>07</w:t>
-            </w:r>
-            <w:r>
-              <w:rPr>
-                <w:rFonts w:ascii="Times New Roman" w:eastAsia="Times New Roman" w:hAnsi="Times New Roman" w:cs="Times New Roman"/>
-                <w:sz w:val="24"/>
-                <w:szCs w:val="24"/>
-              </w:rPr>
-              <w:t>:</w:t>
+              <w:t>CE07:</w:t>
             </w:r>
           </w:p>
         </w:tc>
@@ -14950,23 +14050,7 @@
                 <w:sz w:val="24"/>
                 <w:szCs w:val="24"/>
               </w:rPr>
-              <w:t>CE</w:t>
-            </w:r>
-            <w:r>
-              <w:rPr>
-                <w:rFonts w:ascii="Times New Roman" w:eastAsia="Times New Roman" w:hAnsi="Times New Roman" w:cs="Times New Roman"/>
-                <w:sz w:val="24"/>
-                <w:szCs w:val="24"/>
-              </w:rPr>
-              <w:t>08</w:t>
-            </w:r>
-            <w:r>
-              <w:rPr>
-                <w:rFonts w:ascii="Times New Roman" w:eastAsia="Times New Roman" w:hAnsi="Times New Roman" w:cs="Times New Roman"/>
-                <w:sz w:val="24"/>
-                <w:szCs w:val="24"/>
-              </w:rPr>
-              <w:t xml:space="preserve">: </w:t>
+              <w:t xml:space="preserve">CE08: </w:t>
             </w:r>
           </w:p>
         </w:tc>
@@ -15462,15 +14546,7 @@
                 <w:sz w:val="24"/>
                 <w:szCs w:val="24"/>
               </w:rPr>
-              <w:t>CE01 &amp;&amp; CE03 &amp;&amp; CE05 &amp;&amp; CE0</w:t>
-            </w:r>
-            <w:r>
-              <w:rPr>
-                <w:rFonts w:ascii="Times New Roman" w:eastAsia="Times New Roman" w:hAnsi="Times New Roman" w:cs="Times New Roman"/>
-                <w:sz w:val="24"/>
-                <w:szCs w:val="24"/>
-              </w:rPr>
-              <w:t>7</w:t>
+              <w:t>CE01 &amp;&amp; CE03 &amp;&amp; CE05 &amp;&amp; CE07</w:t>
             </w:r>
           </w:p>
         </w:tc>
@@ -16198,6 +15274,7 @@
     <w:lsdException w:name="HTML Sample" w:semiHidden="1" w:unhideWhenUsed="1"/>
     <w:lsdException w:name="HTML Typewriter" w:semiHidden="1" w:unhideWhenUsed="1"/>
     <w:lsdException w:name="HTML Variable" w:semiHidden="1" w:unhideWhenUsed="1"/>
+    <w:lsdException w:name="Normal Table" w:semiHidden="1" w:unhideWhenUsed="1"/>
     <w:lsdException w:name="annotation subject" w:semiHidden="1" w:unhideWhenUsed="1"/>
     <w:lsdException w:name="No List" w:semiHidden="1" w:unhideWhenUsed="1"/>
     <w:lsdException w:name="Outline List 1" w:semiHidden="1" w:unhideWhenUsed="1"/>
@@ -16244,8 +15321,10 @@
     <w:lsdException w:name="Table Subtle 2" w:semiHidden="1" w:unhideWhenUsed="1"/>
     <w:lsdException w:name="Table Web 1" w:semiHidden="1" w:unhideWhenUsed="1"/>
     <w:lsdException w:name="Table Web 2" w:semiHidden="1" w:unhideWhenUsed="1"/>
+    <w:lsdException w:name="Table Web 3" w:semiHidden="1" w:unhideWhenUsed="1"/>
     <w:lsdException w:name="Balloon Text" w:semiHidden="1" w:unhideWhenUsed="1"/>
     <w:lsdException w:name="Table Grid" w:uiPriority="39"/>
+    <w:lsdException w:name="Table Theme" w:semiHidden="1" w:unhideWhenUsed="1"/>
     <w:lsdException w:name="Placeholder Text" w:semiHidden="1"/>
     <w:lsdException w:name="No Spacing" w:uiPriority="1" w:qFormat="1"/>
     <w:lsdException w:name="Light Shading" w:uiPriority="60"/>
@@ -17167,4 +16246,16 @@
   </a:objectDefaults>
   <a:extraClrSchemeLst/>
 </a:theme>
+</file>
+
+<file path=customXml/item1.xml><?xml version="1.0" encoding="utf-8"?>
+<b:Sources xmlns:b="http://schemas.openxmlformats.org/officeDocument/2006/bibliography" xmlns="http://schemas.openxmlformats.org/officeDocument/2006/bibliography" SelectedStyle="\APASixthEditionOfficeOnline.xsl" StyleName="APA" Version="6"/>
+</file>
+
+<file path=customXml/itemProps1.xml><?xml version="1.0" encoding="utf-8"?>
+<ds:datastoreItem xmlns:ds="http://schemas.openxmlformats.org/officeDocument/2006/customXml" ds:itemID="{8B22160A-EFF9-47AF-91A8-C4C5D72230B9}">
+  <ds:schemaRefs>
+    <ds:schemaRef ds:uri="http://schemas.openxmlformats.org/officeDocument/2006/bibliography"/>
+  </ds:schemaRefs>
+</ds:datastoreItem>
 </file>
--- a/Documentazione/Test Plan.docx
+++ b/Documentazione/Test Plan.docx
@@ -141,7 +141,6 @@
                                   <w:calendar w:val="gregorian"/>
                                 </w:date>
                               </w:sdtPr>
-                              <w:sdtEndPr/>
                               <w:sdtContent>
                                 <w:p>
                                   <w:pPr>
@@ -225,7 +224,7 @@
           <mc:Fallback>
             <w:pict>
               <v:group w14:anchorId="3532CB3C" id="Gruppo 540" o:spid="_x0000_s1026" style="position:absolute;margin-left:264.3pt;margin-top:0;width:266.5pt;height:867.55pt;z-index:251659264" coordorigin="-856,-9601" coordsize="33850,110185" o:gfxdata="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">
-                <v:rect id="Rettangolo 1" o:spid="_x0000_s1027" style="position:absolute;width:1385;height:100584;visibility:visible;mso-wrap-style:square;v-text-anchor:middle" o:gfxdata="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" fillcolor="#a9d18e" stroked="f">
+                <v:rect id="Rettangolo 1" o:spid="_x0000_s1027" style="position:absolute;width:1385;height:100584;visibility:visible;mso-wrap-style:square;v-text-anchor:middle" o:gfxdata="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" fillcolor="#a9d18e" stroked="f">
                   <v:fill r:id="rId6" o:title="" opacity="52428f" color2="window" o:opacity2="52428f" type="pattern"/>
                 </v:rect>
                 <v:rect id="Rettangolo 2" o:spid="_x0000_s1028" style="position:absolute;left:1246;width:29718;height:100584;visibility:visible;mso-wrap-style:square;v-text-anchor:top" o:gfxdata="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" fillcolor="#a9d18e" stroked="f"/>
@@ -1043,8 +1042,18 @@
           <w:sz w:val="36"/>
           <w:szCs w:val="48"/>
         </w:rPr>
-        <w:t>Relazione con il system design document</w:t>
-      </w:r>
+        <w:t xml:space="preserve">Relazione con il system design </w:t>
+      </w:r>
+      <w:proofErr w:type="spellStart"/>
+      <w:r>
+        <w:rPr>
+          <w:rFonts w:ascii="Times New Roman" w:eastAsia="Times New Roman" w:hAnsi="Times New Roman" w:cs="Times New Roman"/>
+          <w:sz w:val="36"/>
+          <w:szCs w:val="48"/>
+        </w:rPr>
+        <w:t>document</w:t>
+      </w:r>
+      <w:proofErr w:type="spellEnd"/>
     </w:p>
     <w:p>
       <w:pPr>
@@ -1115,8 +1124,19 @@
           <w:sz w:val="36"/>
           <w:szCs w:val="48"/>
         </w:rPr>
-        <w:t>Criteri di successo e fail</w:t>
-      </w:r>
+        <w:t xml:space="preserve">Criteri di successo e </w:t>
+      </w:r>
+      <w:proofErr w:type="spellStart"/>
+      <w:r>
+        <w:rPr>
+          <w:rFonts w:ascii="Times New Roman" w:eastAsia="Times New Roman" w:hAnsi="Times New Roman" w:cs="Times New Roman"/>
+          <w:b/>
+          <w:sz w:val="36"/>
+          <w:szCs w:val="48"/>
+        </w:rPr>
+        <w:t>fail</w:t>
+      </w:r>
+      <w:proofErr w:type="spellEnd"/>
     </w:p>
     <w:p>
       <w:pPr>
@@ -1421,7 +1441,25 @@
           <w:sz w:val="28"/>
           <w:szCs w:val="28"/>
         </w:rPr>
-        <w:t>Lo scopo del documento è quello di pianificare l’attività di test del software PharmaElite.</w:t>
+        <w:t xml:space="preserve">Lo scopo del documento è quello di pianificare l’attività di test del software </w:t>
+      </w:r>
+      <w:proofErr w:type="spellStart"/>
+      <w:r>
+        <w:rPr>
+          <w:rFonts w:ascii="Times New Roman" w:eastAsia="Times New Roman" w:hAnsi="Times New Roman" w:cs="Times New Roman"/>
+          <w:sz w:val="28"/>
+          <w:szCs w:val="28"/>
+        </w:rPr>
+        <w:t>PharmaElite</w:t>
+      </w:r>
+      <w:proofErr w:type="spellEnd"/>
+      <w:r>
+        <w:rPr>
+          <w:rFonts w:ascii="Times New Roman" w:eastAsia="Times New Roman" w:hAnsi="Times New Roman" w:cs="Times New Roman"/>
+          <w:sz w:val="28"/>
+          <w:szCs w:val="28"/>
+        </w:rPr>
+        <w:t>.</w:t>
       </w:r>
     </w:p>
     <w:p>
@@ -1760,6 +1798,7 @@
         </w:rPr>
         <w:t xml:space="preserve"> </w:t>
       </w:r>
+      <w:proofErr w:type="spellStart"/>
       <w:r>
         <w:rPr>
           <w:rFonts w:ascii="Times New Roman" w:eastAsia="Times New Roman" w:hAnsi="Times New Roman" w:cs="Times New Roman"/>
@@ -1769,6 +1808,7 @@
         </w:rPr>
         <w:t>Document</w:t>
       </w:r>
+      <w:proofErr w:type="spellEnd"/>
     </w:p>
     <w:p>
       <w:pPr>
@@ -1817,7 +1857,25 @@
           <w:sz w:val="32"/>
           <w:szCs w:val="32"/>
         </w:rPr>
-        <w:t>2.2 Relazione con il System Design Document (SDD)</w:t>
+        <w:t xml:space="preserve">2.2 Relazione con il System Design </w:t>
+      </w:r>
+      <w:proofErr w:type="spellStart"/>
+      <w:r>
+        <w:rPr>
+          <w:rFonts w:ascii="Times New Roman" w:eastAsia="Times New Roman" w:hAnsi="Times New Roman" w:cs="Times New Roman"/>
+          <w:sz w:val="32"/>
+          <w:szCs w:val="32"/>
+        </w:rPr>
+        <w:t>Document</w:t>
+      </w:r>
+      <w:proofErr w:type="spellEnd"/>
+      <w:r>
+        <w:rPr>
+          <w:rFonts w:ascii="Times New Roman" w:eastAsia="Times New Roman" w:hAnsi="Times New Roman" w:cs="Times New Roman"/>
+          <w:sz w:val="32"/>
+          <w:szCs w:val="32"/>
+        </w:rPr>
+        <w:t xml:space="preserve"> (SDD)</w:t>
       </w:r>
     </w:p>
     <w:p>
@@ -1902,6 +1960,7 @@
         </w:rPr>
         <w:t xml:space="preserve"> </w:t>
       </w:r>
+      <w:proofErr w:type="spellStart"/>
       <w:r>
         <w:rPr>
           <w:rFonts w:ascii="Times New Roman" w:eastAsia="Times New Roman" w:hAnsi="Times New Roman" w:cs="Times New Roman"/>
@@ -1911,6 +1970,7 @@
         </w:rPr>
         <w:t>Document</w:t>
       </w:r>
+      <w:proofErr w:type="spellEnd"/>
     </w:p>
     <w:p>
       <w:pPr>
@@ -1972,7 +2032,61 @@
           <w:sz w:val="28"/>
           <w:szCs w:val="28"/>
         </w:rPr>
-        <w:t>Come già specificato nel system design document la struttura del nostro sistema si basa su una architettura “three tier” ossia a tre livelli:</w:t>
+        <w:t xml:space="preserve">Come già specificato nel system design </w:t>
+      </w:r>
+      <w:proofErr w:type="spellStart"/>
+      <w:r>
+        <w:rPr>
+          <w:rFonts w:ascii="Times New Roman" w:eastAsia="Times New Roman" w:hAnsi="Times New Roman" w:cs="Times New Roman"/>
+          <w:sz w:val="28"/>
+          <w:szCs w:val="28"/>
+        </w:rPr>
+        <w:t>document</w:t>
+      </w:r>
+      <w:proofErr w:type="spellEnd"/>
+      <w:r>
+        <w:rPr>
+          <w:rFonts w:ascii="Times New Roman" w:eastAsia="Times New Roman" w:hAnsi="Times New Roman" w:cs="Times New Roman"/>
+          <w:sz w:val="28"/>
+          <w:szCs w:val="28"/>
+        </w:rPr>
+        <w:t xml:space="preserve"> la struttura del nostro sistema si basa su una architettura “</w:t>
+      </w:r>
+      <w:proofErr w:type="spellStart"/>
+      <w:r>
+        <w:rPr>
+          <w:rFonts w:ascii="Times New Roman" w:eastAsia="Times New Roman" w:hAnsi="Times New Roman" w:cs="Times New Roman"/>
+          <w:sz w:val="28"/>
+          <w:szCs w:val="28"/>
+        </w:rPr>
+        <w:t>three</w:t>
+      </w:r>
+      <w:proofErr w:type="spellEnd"/>
+      <w:r>
+        <w:rPr>
+          <w:rFonts w:ascii="Times New Roman" w:eastAsia="Times New Roman" w:hAnsi="Times New Roman" w:cs="Times New Roman"/>
+          <w:sz w:val="28"/>
+          <w:szCs w:val="28"/>
+        </w:rPr>
+        <w:t xml:space="preserve"> </w:t>
+      </w:r>
+      <w:proofErr w:type="spellStart"/>
+      <w:r>
+        <w:rPr>
+          <w:rFonts w:ascii="Times New Roman" w:eastAsia="Times New Roman" w:hAnsi="Times New Roman" w:cs="Times New Roman"/>
+          <w:sz w:val="28"/>
+          <w:szCs w:val="28"/>
+        </w:rPr>
+        <w:t>tier</w:t>
+      </w:r>
+      <w:proofErr w:type="spellEnd"/>
+      <w:r>
+        <w:rPr>
+          <w:rFonts w:ascii="Times New Roman" w:eastAsia="Times New Roman" w:hAnsi="Times New Roman" w:cs="Times New Roman"/>
+          <w:sz w:val="28"/>
+          <w:szCs w:val="28"/>
+        </w:rPr>
+        <w:t>” ossia a tre livelli:</w:t>
       </w:r>
     </w:p>
     <w:p>
@@ -2002,7 +2116,27 @@
           <w:sz w:val="28"/>
           <w:szCs w:val="28"/>
         </w:rPr>
-        <w:t>Presentation Layer: Visualizza all’utente l’output e riceve da quest’ultimo l’input.</w:t>
+        <w:t xml:space="preserve">Presentation </w:t>
+      </w:r>
+      <w:proofErr w:type="spellStart"/>
+      <w:r>
+        <w:rPr>
+          <w:rFonts w:ascii="Times New Roman" w:eastAsia="Times New Roman" w:hAnsi="Times New Roman" w:cs="Times New Roman"/>
+          <w:color w:val="000000"/>
+          <w:sz w:val="28"/>
+          <w:szCs w:val="28"/>
+        </w:rPr>
+        <w:t>Layer</w:t>
+      </w:r>
+      <w:proofErr w:type="spellEnd"/>
+      <w:r>
+        <w:rPr>
+          <w:rFonts w:ascii="Times New Roman" w:eastAsia="Times New Roman" w:hAnsi="Times New Roman" w:cs="Times New Roman"/>
+          <w:color w:val="000000"/>
+          <w:sz w:val="28"/>
+          <w:szCs w:val="28"/>
+        </w:rPr>
+        <w:t>: Visualizza all’utente l’output e riceve da quest’ultimo l’input.</w:t>
       </w:r>
     </w:p>
     <w:p>
@@ -2032,7 +2166,27 @@
           <w:sz w:val="28"/>
           <w:szCs w:val="28"/>
         </w:rPr>
-        <w:t>Application Layer: Accetta l’input e lo converte in comando</w:t>
+        <w:t xml:space="preserve">Application </w:t>
+      </w:r>
+      <w:proofErr w:type="spellStart"/>
+      <w:r>
+        <w:rPr>
+          <w:rFonts w:ascii="Times New Roman" w:eastAsia="Times New Roman" w:hAnsi="Times New Roman" w:cs="Times New Roman"/>
+          <w:color w:val="000000"/>
+          <w:sz w:val="28"/>
+          <w:szCs w:val="28"/>
+        </w:rPr>
+        <w:t>Layer</w:t>
+      </w:r>
+      <w:proofErr w:type="spellEnd"/>
+      <w:r>
+        <w:rPr>
+          <w:rFonts w:ascii="Times New Roman" w:eastAsia="Times New Roman" w:hAnsi="Times New Roman" w:cs="Times New Roman"/>
+          <w:color w:val="000000"/>
+          <w:sz w:val="28"/>
+          <w:szCs w:val="28"/>
+        </w:rPr>
+        <w:t>: Accetta l’input e lo converte in comando</w:t>
       </w:r>
     </w:p>
     <w:p>
@@ -2062,7 +2216,27 @@
           <w:sz w:val="28"/>
           <w:szCs w:val="28"/>
         </w:rPr>
-        <w:t>Data Layer: Si occupa della gestione dei dati persistenti.</w:t>
+        <w:t xml:space="preserve">Data </w:t>
+      </w:r>
+      <w:proofErr w:type="spellStart"/>
+      <w:r>
+        <w:rPr>
+          <w:rFonts w:ascii="Times New Roman" w:eastAsia="Times New Roman" w:hAnsi="Times New Roman" w:cs="Times New Roman"/>
+          <w:color w:val="000000"/>
+          <w:sz w:val="28"/>
+          <w:szCs w:val="28"/>
+        </w:rPr>
+        <w:t>Layer</w:t>
+      </w:r>
+      <w:proofErr w:type="spellEnd"/>
+      <w:r>
+        <w:rPr>
+          <w:rFonts w:ascii="Times New Roman" w:eastAsia="Times New Roman" w:hAnsi="Times New Roman" w:cs="Times New Roman"/>
+          <w:color w:val="000000"/>
+          <w:sz w:val="28"/>
+          <w:szCs w:val="28"/>
+        </w:rPr>
+        <w:t>: Si occupa della gestione dei dati persistenti.</w:t>
       </w:r>
     </w:p>
     <w:p>
@@ -2201,7 +2375,27 @@
           <w:sz w:val="28"/>
           <w:szCs w:val="28"/>
         </w:rPr>
-        <w:t>Correttezza: La capacità del sistema di garantire che le operazioni vengono eseguite cosi’ come specificate nei requisiti.</w:t>
+        <w:t xml:space="preserve">Correttezza: La capacità del sistema di garantire che le operazioni vengono eseguite </w:t>
+      </w:r>
+      <w:proofErr w:type="spellStart"/>
+      <w:r>
+        <w:rPr>
+          <w:rFonts w:ascii="Times New Roman" w:eastAsia="Times New Roman" w:hAnsi="Times New Roman" w:cs="Times New Roman"/>
+          <w:color w:val="000000"/>
+          <w:sz w:val="28"/>
+          <w:szCs w:val="28"/>
+        </w:rPr>
+        <w:t>cosi’</w:t>
+      </w:r>
+      <w:proofErr w:type="spellEnd"/>
+      <w:r>
+        <w:rPr>
+          <w:rFonts w:ascii="Times New Roman" w:eastAsia="Times New Roman" w:hAnsi="Times New Roman" w:cs="Times New Roman"/>
+          <w:color w:val="000000"/>
+          <w:sz w:val="28"/>
+          <w:szCs w:val="28"/>
+        </w:rPr>
+        <w:t xml:space="preserve"> come specificate nei requisiti.</w:t>
       </w:r>
     </w:p>
     <w:p/>
@@ -2705,8 +2899,19 @@
           <w:sz w:val="32"/>
           <w:szCs w:val="32"/>
         </w:rPr>
-        <w:t xml:space="preserve"> Criteri di successo e fail</w:t>
-      </w:r>
+        <w:t xml:space="preserve"> Criteri di successo e </w:t>
+      </w:r>
+      <w:proofErr w:type="spellStart"/>
+      <w:r>
+        <w:rPr>
+          <w:rFonts w:ascii="Times New Roman" w:eastAsia="Times New Roman" w:hAnsi="Times New Roman" w:cs="Times New Roman"/>
+          <w:b/>
+          <w:sz w:val="32"/>
+          <w:szCs w:val="32"/>
+        </w:rPr>
+        <w:t>fail</w:t>
+      </w:r>
+      <w:proofErr w:type="spellEnd"/>
     </w:p>
     <w:p>
       <w:pPr>
@@ -2955,15 +3160,14 @@
         </w:rPr>
         <w:t xml:space="preserve">Essendo quasi impossibile </w:t>
       </w:r>
-    </w:p>
-    <w:p>
-      <w:pPr>
-        <w:rPr>
-          <w:rFonts w:ascii="Times New Roman" w:eastAsia="Times New Roman" w:hAnsi="Times New Roman" w:cs="Times New Roman"/>
-          <w:sz w:val="28"/>
-          <w:szCs w:val="28"/>
-        </w:rPr>
-      </w:pPr>
+      <w:r>
+        <w:rPr>
+          <w:rFonts w:ascii="Times New Roman" w:eastAsia="Times New Roman" w:hAnsi="Times New Roman" w:cs="Times New Roman"/>
+          <w:sz w:val="28"/>
+          <w:szCs w:val="28"/>
+        </w:rPr>
+        <w:t xml:space="preserve"> </w:t>
+      </w:r>
       <w:r>
         <w:rPr>
           <w:rFonts w:ascii="Times New Roman" w:eastAsia="Times New Roman" w:hAnsi="Times New Roman" w:cs="Times New Roman"/>
@@ -2997,13 +3201,23 @@
         </w:rPr>
         <w:t xml:space="preserve"> </w:t>
       </w:r>
-      <w:r>
-        <w:rPr>
-          <w:rFonts w:ascii="Times New Roman" w:eastAsia="Times New Roman" w:hAnsi="Times New Roman" w:cs="Times New Roman"/>
-          <w:sz w:val="28"/>
-          <w:szCs w:val="28"/>
-        </w:rPr>
-        <w:t>implementatori al</w:t>
+      <w:proofErr w:type="spellStart"/>
+      <w:r>
+        <w:rPr>
+          <w:rFonts w:ascii="Times New Roman" w:eastAsia="Times New Roman" w:hAnsi="Times New Roman" w:cs="Times New Roman"/>
+          <w:sz w:val="28"/>
+          <w:szCs w:val="28"/>
+        </w:rPr>
+        <w:t>implementatori</w:t>
+      </w:r>
+      <w:proofErr w:type="spellEnd"/>
+      <w:r>
+        <w:rPr>
+          <w:rFonts w:ascii="Times New Roman" w:eastAsia="Times New Roman" w:hAnsi="Times New Roman" w:cs="Times New Roman"/>
+          <w:sz w:val="28"/>
+          <w:szCs w:val="28"/>
+        </w:rPr>
+        <w:t xml:space="preserve"> al</w:t>
       </w:r>
       <w:r>
         <w:rPr>
@@ -3124,7 +3338,14 @@
           <w:sz w:val="28"/>
           <w:szCs w:val="28"/>
         </w:rPr>
-        <w:tab/>
+        <w:t xml:space="preserve"> </w:t>
+      </w:r>
+      <w:r>
+        <w:rPr>
+          <w:rFonts w:ascii="Times New Roman" w:eastAsia="Times New Roman" w:hAnsi="Times New Roman" w:cs="Times New Roman"/>
+          <w:sz w:val="28"/>
+          <w:szCs w:val="28"/>
+        </w:rPr>
         <w:t>all’uso.</w:t>
       </w:r>
     </w:p>
@@ -3161,39 +3382,83 @@
         </w:rPr>
         <w:t xml:space="preserve">Trattandosi di un sistema </w:t>
       </w:r>
-    </w:p>
-    <w:p>
-      <w:pPr>
-        <w:rPr>
-          <w:rFonts w:ascii="Times New Roman" w:eastAsia="Times New Roman" w:hAnsi="Times New Roman" w:cs="Times New Roman"/>
-          <w:sz w:val="28"/>
-          <w:szCs w:val="28"/>
-        </w:rPr>
-      </w:pPr>
-      <w:r>
-        <w:rPr>
-          <w:rFonts w:ascii="Times New Roman" w:eastAsia="Times New Roman" w:hAnsi="Times New Roman" w:cs="Times New Roman"/>
-          <w:sz w:val="28"/>
-          <w:szCs w:val="28"/>
-        </w:rPr>
-        <w:t xml:space="preserve">web-based verrà utilizzato, per effettuare il testing di sistema, il tool Selenium. </w:t>
-      </w:r>
-    </w:p>
-    <w:p>
-      <w:pPr>
-        <w:rPr>
-          <w:rFonts w:ascii="Times New Roman" w:eastAsia="Times New Roman" w:hAnsi="Times New Roman" w:cs="Times New Roman"/>
-          <w:sz w:val="28"/>
-          <w:szCs w:val="28"/>
-        </w:rPr>
-      </w:pPr>
-      <w:r>
-        <w:rPr>
-          <w:rFonts w:ascii="Times New Roman" w:eastAsia="Times New Roman" w:hAnsi="Times New Roman" w:cs="Times New Roman"/>
-          <w:sz w:val="28"/>
-          <w:szCs w:val="28"/>
-        </w:rPr>
-        <w:t>Selenium si occupa di simulare l’interazione con il sistema dal punto di vista dell’utente.</w:t>
+      <w:r>
+        <w:rPr>
+          <w:rFonts w:ascii="Times New Roman" w:eastAsia="Times New Roman" w:hAnsi="Times New Roman" w:cs="Times New Roman"/>
+          <w:sz w:val="28"/>
+          <w:szCs w:val="28"/>
+        </w:rPr>
+        <w:t xml:space="preserve"> </w:t>
+      </w:r>
+      <w:r>
+        <w:rPr>
+          <w:rFonts w:ascii="Times New Roman" w:eastAsia="Times New Roman" w:hAnsi="Times New Roman" w:cs="Times New Roman"/>
+          <w:sz w:val="28"/>
+          <w:szCs w:val="28"/>
+        </w:rPr>
+        <w:t>web-</w:t>
+      </w:r>
+      <w:proofErr w:type="spellStart"/>
+      <w:r>
+        <w:rPr>
+          <w:rFonts w:ascii="Times New Roman" w:eastAsia="Times New Roman" w:hAnsi="Times New Roman" w:cs="Times New Roman"/>
+          <w:sz w:val="28"/>
+          <w:szCs w:val="28"/>
+        </w:rPr>
+        <w:t>based</w:t>
+      </w:r>
+      <w:proofErr w:type="spellEnd"/>
+      <w:r>
+        <w:rPr>
+          <w:rFonts w:ascii="Times New Roman" w:eastAsia="Times New Roman" w:hAnsi="Times New Roman" w:cs="Times New Roman"/>
+          <w:sz w:val="28"/>
+          <w:szCs w:val="28"/>
+        </w:rPr>
+        <w:t xml:space="preserve"> verrà utilizzato, per effettuare il testing di sistema, il </w:t>
+      </w:r>
+      <w:proofErr w:type="spellStart"/>
+      <w:r>
+        <w:rPr>
+          <w:rFonts w:ascii="Times New Roman" w:eastAsia="Times New Roman" w:hAnsi="Times New Roman" w:cs="Times New Roman"/>
+          <w:sz w:val="28"/>
+          <w:szCs w:val="28"/>
+        </w:rPr>
+        <w:t>tool</w:t>
+      </w:r>
+      <w:proofErr w:type="spellEnd"/>
+      <w:r>
+        <w:rPr>
+          <w:rFonts w:ascii="Times New Roman" w:eastAsia="Times New Roman" w:hAnsi="Times New Roman" w:cs="Times New Roman"/>
+          <w:sz w:val="28"/>
+          <w:szCs w:val="28"/>
+        </w:rPr>
+        <w:t xml:space="preserve"> </w:t>
+      </w:r>
+      <w:proofErr w:type="spellStart"/>
+      <w:r>
+        <w:rPr>
+          <w:rFonts w:ascii="Times New Roman" w:eastAsia="Times New Roman" w:hAnsi="Times New Roman" w:cs="Times New Roman"/>
+          <w:sz w:val="28"/>
+          <w:szCs w:val="28"/>
+        </w:rPr>
+        <w:t>Selenium</w:t>
+      </w:r>
+      <w:proofErr w:type="spellEnd"/>
+      <w:r>
+        <w:rPr>
+          <w:rFonts w:ascii="Times New Roman" w:eastAsia="Times New Roman" w:hAnsi="Times New Roman" w:cs="Times New Roman"/>
+          <w:sz w:val="28"/>
+          <w:szCs w:val="28"/>
+        </w:rPr>
+        <w:t xml:space="preserve"> che s</w:t>
+      </w:r>
+      <w:r>
+        <w:rPr>
+          <w:rFonts w:ascii="Times New Roman" w:eastAsia="Times New Roman" w:hAnsi="Times New Roman" w:cs="Times New Roman"/>
+          <w:sz w:val="28"/>
+          <w:szCs w:val="28"/>
+        </w:rPr>
+        <w:t>i occupa di simulare l’interazione con il sistema dal punto di vista dell’utente.</w:t>
       </w:r>
     </w:p>
     <w:p>
@@ -3370,8 +3635,107 @@
           <w:sz w:val="28"/>
           <w:szCs w:val="28"/>
         </w:rPr>
-        <w:t>L’hardware necessario per l’attività di test è una qualsiasi macchina su cui poter installare tomcat e MySQL. Il software utilizzato per il test è Junit.</w:t>
-      </w:r>
+        <w:t xml:space="preserve">L’hardware necessario per l’attività di test è una qualsiasi macchina su cui poter installare </w:t>
+      </w:r>
+      <w:proofErr w:type="spellStart"/>
+      <w:r>
+        <w:rPr>
+          <w:rFonts w:ascii="Times New Roman" w:eastAsia="Times New Roman" w:hAnsi="Times New Roman" w:cs="Times New Roman"/>
+          <w:sz w:val="28"/>
+          <w:szCs w:val="28"/>
+        </w:rPr>
+        <w:t>tomcat</w:t>
+      </w:r>
+      <w:proofErr w:type="spellEnd"/>
+      <w:r>
+        <w:rPr>
+          <w:rFonts w:ascii="Times New Roman" w:eastAsia="Times New Roman" w:hAnsi="Times New Roman" w:cs="Times New Roman"/>
+          <w:sz w:val="28"/>
+          <w:szCs w:val="28"/>
+        </w:rPr>
+        <w:t xml:space="preserve"> e MySQL. Il software utilizzato per il test è </w:t>
+      </w:r>
+      <w:proofErr w:type="spellStart"/>
+      <w:r>
+        <w:rPr>
+          <w:rFonts w:ascii="Times New Roman" w:eastAsia="Times New Roman" w:hAnsi="Times New Roman" w:cs="Times New Roman"/>
+          <w:sz w:val="28"/>
+          <w:szCs w:val="28"/>
+        </w:rPr>
+        <w:t>Junit</w:t>
+      </w:r>
+      <w:proofErr w:type="spellEnd"/>
+      <w:r>
+        <w:rPr>
+          <w:rFonts w:ascii="Times New Roman" w:eastAsia="Times New Roman" w:hAnsi="Times New Roman" w:cs="Times New Roman"/>
+          <w:sz w:val="28"/>
+          <w:szCs w:val="28"/>
+        </w:rPr>
+        <w:t>.</w:t>
+      </w:r>
+    </w:p>
+    <w:p>
+      <w:pPr>
+        <w:rPr>
+          <w:rFonts w:ascii="Times New Roman" w:eastAsia="Times New Roman" w:hAnsi="Times New Roman" w:cs="Times New Roman"/>
+          <w:sz w:val="28"/>
+          <w:szCs w:val="28"/>
+        </w:rPr>
+      </w:pPr>
+    </w:p>
+    <w:p>
+      <w:pPr>
+        <w:rPr>
+          <w:rFonts w:ascii="Times New Roman" w:eastAsia="Times New Roman" w:hAnsi="Times New Roman" w:cs="Times New Roman"/>
+          <w:sz w:val="28"/>
+          <w:szCs w:val="28"/>
+        </w:rPr>
+      </w:pPr>
+    </w:p>
+    <w:p>
+      <w:pPr>
+        <w:rPr>
+          <w:rFonts w:ascii="Times New Roman" w:eastAsia="Times New Roman" w:hAnsi="Times New Roman" w:cs="Times New Roman"/>
+          <w:sz w:val="28"/>
+          <w:szCs w:val="28"/>
+        </w:rPr>
+      </w:pPr>
+    </w:p>
+    <w:p>
+      <w:pPr>
+        <w:rPr>
+          <w:rFonts w:ascii="Times New Roman" w:eastAsia="Times New Roman" w:hAnsi="Times New Roman" w:cs="Times New Roman"/>
+          <w:sz w:val="28"/>
+          <w:szCs w:val="28"/>
+        </w:rPr>
+      </w:pPr>
+    </w:p>
+    <w:p>
+      <w:pPr>
+        <w:rPr>
+          <w:rFonts w:ascii="Times New Roman" w:eastAsia="Times New Roman" w:hAnsi="Times New Roman" w:cs="Times New Roman"/>
+          <w:sz w:val="28"/>
+          <w:szCs w:val="28"/>
+        </w:rPr>
+      </w:pPr>
+    </w:p>
+    <w:p>
+      <w:pPr>
+        <w:rPr>
+          <w:rFonts w:ascii="Times New Roman" w:eastAsia="Times New Roman" w:hAnsi="Times New Roman" w:cs="Times New Roman"/>
+          <w:sz w:val="28"/>
+          <w:szCs w:val="28"/>
+        </w:rPr>
+      </w:pPr>
+    </w:p>
+    <w:p>
+      <w:pPr>
+        <w:rPr>
+          <w:rFonts w:ascii="Times New Roman" w:eastAsia="Times New Roman" w:hAnsi="Times New Roman" w:cs="Times New Roman"/>
+          <w:sz w:val="28"/>
+          <w:szCs w:val="28"/>
+        </w:rPr>
+      </w:pPr>
     </w:p>
     <w:p>
       <w:pPr>
@@ -3397,48 +3761,11 @@
           <w:sz w:val="32"/>
           <w:szCs w:val="32"/>
         </w:rPr>
+        <w:lastRenderedPageBreak/>
         <w:t>9. Test case</w:t>
       </w:r>
-    </w:p>
-    <w:p>
-      <w:pPr>
-        <w:spacing w:after="160" w:line="259" w:lineRule="auto"/>
-        <w:rPr>
-          <w:rFonts w:ascii="Times New Roman" w:eastAsia="Times New Roman" w:hAnsi="Times New Roman" w:cs="Times New Roman"/>
-          <w:sz w:val="28"/>
-          <w:szCs w:val="28"/>
-        </w:rPr>
-      </w:pPr>
-    </w:p>
-    <w:p>
-      <w:pPr>
-        <w:spacing w:after="160" w:line="259" w:lineRule="auto"/>
-        <w:rPr>
-          <w:rFonts w:ascii="Times New Roman" w:eastAsia="Times New Roman" w:hAnsi="Times New Roman" w:cs="Times New Roman"/>
-          <w:sz w:val="28"/>
-          <w:szCs w:val="28"/>
-        </w:rPr>
-      </w:pPr>
-    </w:p>
-    <w:p>
-      <w:pPr>
-        <w:spacing w:after="160" w:line="259" w:lineRule="auto"/>
-        <w:rPr>
-          <w:rFonts w:ascii="Times New Roman" w:eastAsia="Times New Roman" w:hAnsi="Times New Roman" w:cs="Times New Roman"/>
-          <w:sz w:val="28"/>
-          <w:szCs w:val="28"/>
-        </w:rPr>
-      </w:pPr>
-    </w:p>
-    <w:p>
-      <w:pPr>
-        <w:spacing w:after="160" w:line="259" w:lineRule="auto"/>
-        <w:rPr>
-          <w:rFonts w:ascii="Times New Roman" w:eastAsia="Times New Roman" w:hAnsi="Times New Roman" w:cs="Times New Roman"/>
-          <w:sz w:val="28"/>
-          <w:szCs w:val="28"/>
-        </w:rPr>
-      </w:pPr>
+      <w:bookmarkStart w:id="1" w:name="_GoBack"/>
+      <w:bookmarkEnd w:id="1"/>
     </w:p>
     <w:p>
       <w:pPr>
@@ -3516,8 +3843,8 @@
                 <w:szCs w:val="24"/>
               </w:rPr>
             </w:pPr>
-            <w:bookmarkStart w:id="1" w:name="_1fob9te" w:colFirst="0" w:colLast="0"/>
-            <w:bookmarkEnd w:id="1"/>
+            <w:bookmarkStart w:id="2" w:name="_1fob9te" w:colFirst="0" w:colLast="0"/>
+            <w:bookmarkEnd w:id="2"/>
             <w:r>
               <w:rPr>
                 <w:rFonts w:ascii="Times New Roman" w:eastAsia="Times New Roman" w:hAnsi="Times New Roman" w:cs="Times New Roman"/>
@@ -3536,13 +3863,23 @@
                 <w:szCs w:val="24"/>
               </w:rPr>
             </w:pPr>
-            <w:r>
-              <w:rPr>
-                <w:rFonts w:ascii="Times New Roman" w:eastAsia="Times New Roman" w:hAnsi="Times New Roman" w:cs="Times New Roman"/>
-                <w:sz w:val="24"/>
-                <w:szCs w:val="24"/>
-              </w:rPr>
-              <w:t>CATEGORIA:Presenza nel database</w:t>
+            <w:proofErr w:type="spellStart"/>
+            <w:r>
+              <w:rPr>
+                <w:rFonts w:ascii="Times New Roman" w:eastAsia="Times New Roman" w:hAnsi="Times New Roman" w:cs="Times New Roman"/>
+                <w:sz w:val="24"/>
+                <w:szCs w:val="24"/>
+              </w:rPr>
+              <w:t>CATEGORIA:Presenza</w:t>
+            </w:r>
+            <w:proofErr w:type="spellEnd"/>
+            <w:r>
+              <w:rPr>
+                <w:rFonts w:ascii="Times New Roman" w:eastAsia="Times New Roman" w:hAnsi="Times New Roman" w:cs="Times New Roman"/>
+                <w:sz w:val="24"/>
+                <w:szCs w:val="24"/>
+              </w:rPr>
+              <w:t xml:space="preserve"> nel database</w:t>
             </w:r>
           </w:p>
         </w:tc>
@@ -3683,13 +4020,23 @@
                 <w:szCs w:val="24"/>
               </w:rPr>
             </w:pPr>
-            <w:r>
-              <w:rPr>
-                <w:rFonts w:ascii="Times New Roman" w:eastAsia="Times New Roman" w:hAnsi="Times New Roman" w:cs="Times New Roman"/>
-                <w:sz w:val="24"/>
-                <w:szCs w:val="24"/>
-              </w:rPr>
-              <w:t>CATEGORIA:Password legata all’email</w:t>
+            <w:proofErr w:type="spellStart"/>
+            <w:r>
+              <w:rPr>
+                <w:rFonts w:ascii="Times New Roman" w:eastAsia="Times New Roman" w:hAnsi="Times New Roman" w:cs="Times New Roman"/>
+                <w:sz w:val="24"/>
+                <w:szCs w:val="24"/>
+              </w:rPr>
+              <w:t>CATEGORIA:Password</w:t>
+            </w:r>
+            <w:proofErr w:type="spellEnd"/>
+            <w:r>
+              <w:rPr>
+                <w:rFonts w:ascii="Times New Roman" w:eastAsia="Times New Roman" w:hAnsi="Times New Roman" w:cs="Times New Roman"/>
+                <w:sz w:val="24"/>
+                <w:szCs w:val="24"/>
+              </w:rPr>
+              <w:t xml:space="preserve"> legata all’email</w:t>
             </w:r>
           </w:p>
         </w:tc>
@@ -4345,8 +4692,8 @@
                 <w:szCs w:val="24"/>
               </w:rPr>
             </w:pPr>
-            <w:bookmarkStart w:id="2" w:name="_3znysh7" w:colFirst="0" w:colLast="0"/>
-            <w:bookmarkEnd w:id="2"/>
+            <w:bookmarkStart w:id="3" w:name="_3znysh7" w:colFirst="0" w:colLast="0"/>
+            <w:bookmarkEnd w:id="3"/>
             <w:r>
               <w:rPr>
                 <w:rFonts w:ascii="Times New Roman" w:eastAsia="Times New Roman" w:hAnsi="Times New Roman" w:cs="Times New Roman"/>
@@ -5631,6 +5978,7 @@
                 <w:sz w:val="24"/>
                 <w:szCs w:val="24"/>
               </w:rPr>
+              <w:lastRenderedPageBreak/>
               <w:t>C</w:t>
             </w:r>
             <w:r>
@@ -5698,7 +6046,6 @@
                 <w:sz w:val="24"/>
                 <w:szCs w:val="24"/>
               </w:rPr>
-              <w:lastRenderedPageBreak/>
               <w:t>C</w:t>
             </w:r>
             <w:r>
@@ -6985,8 +7332,6 @@
               </w:rPr>
               <w:t>Successo</w:t>
             </w:r>
-            <w:bookmarkStart w:id="3" w:name="_GoBack"/>
-            <w:bookmarkEnd w:id="3"/>
           </w:p>
         </w:tc>
       </w:tr>
@@ -7109,6 +7454,7 @@
                 <w:sz w:val="24"/>
                 <w:szCs w:val="24"/>
               </w:rPr>
+              <w:lastRenderedPageBreak/>
               <w:t>CE01:</w:t>
             </w:r>
           </w:p>
@@ -7159,7 +7505,6 @@
                 <w:sz w:val="24"/>
                 <w:szCs w:val="24"/>
               </w:rPr>
-              <w:lastRenderedPageBreak/>
               <w:t>CE02:</w:t>
             </w:r>
           </w:p>
@@ -8364,6 +8709,7 @@
                 <w:sz w:val="24"/>
                 <w:szCs w:val="24"/>
               </w:rPr>
+              <w:lastRenderedPageBreak/>
               <w:t>9.5.2</w:t>
             </w:r>
           </w:p>
@@ -8436,7 +8782,6 @@
                 <w:sz w:val="24"/>
                 <w:szCs w:val="24"/>
               </w:rPr>
-              <w:lastRenderedPageBreak/>
               <w:t>9.5.3</w:t>
             </w:r>
           </w:p>
@@ -9475,6 +9820,7 @@
                 <w:sz w:val="24"/>
                 <w:szCs w:val="24"/>
               </w:rPr>
+              <w:lastRenderedPageBreak/>
               <w:t>9.7.1</w:t>
             </w:r>
           </w:p>
@@ -9547,7 +9893,6 @@
                 <w:sz w:val="24"/>
                 <w:szCs w:val="24"/>
               </w:rPr>
-              <w:lastRenderedPageBreak/>
               <w:t>9.7.2</w:t>
             </w:r>
           </w:p>
@@ -10495,13 +10840,23 @@
                 <w:szCs w:val="24"/>
               </w:rPr>
             </w:pPr>
-            <w:r>
-              <w:rPr>
-                <w:rFonts w:ascii="Times New Roman" w:eastAsia="Times New Roman" w:hAnsi="Times New Roman" w:cs="Times New Roman"/>
-                <w:sz w:val="24"/>
-                <w:szCs w:val="24"/>
-              </w:rPr>
-              <w:t>PARAMETRO:Indirizzo di spedizione</w:t>
+            <w:proofErr w:type="spellStart"/>
+            <w:r>
+              <w:rPr>
+                <w:rFonts w:ascii="Times New Roman" w:eastAsia="Times New Roman" w:hAnsi="Times New Roman" w:cs="Times New Roman"/>
+                <w:sz w:val="24"/>
+                <w:szCs w:val="24"/>
+              </w:rPr>
+              <w:t>PARAMETRO:Indirizzo</w:t>
+            </w:r>
+            <w:proofErr w:type="spellEnd"/>
+            <w:r>
+              <w:rPr>
+                <w:rFonts w:ascii="Times New Roman" w:eastAsia="Times New Roman" w:hAnsi="Times New Roman" w:cs="Times New Roman"/>
+                <w:sz w:val="24"/>
+                <w:szCs w:val="24"/>
+              </w:rPr>
+              <w:t xml:space="preserve"> di spedizione</w:t>
             </w:r>
           </w:p>
           <w:p>
@@ -10716,6 +11071,7 @@
                 <w:sz w:val="24"/>
                 <w:szCs w:val="24"/>
               </w:rPr>
+              <w:lastRenderedPageBreak/>
               <w:t>9.</w:t>
             </w:r>
             <w:r>
@@ -11011,13 +11367,23 @@
                 <w:szCs w:val="24"/>
               </w:rPr>
             </w:pPr>
-            <w:r>
-              <w:rPr>
-                <w:rFonts w:ascii="Times New Roman" w:eastAsia="Times New Roman" w:hAnsi="Times New Roman" w:cs="Times New Roman"/>
-                <w:sz w:val="24"/>
-                <w:szCs w:val="24"/>
-              </w:rPr>
-              <w:t>PARAMETRO:Stato Utente</w:t>
+            <w:proofErr w:type="spellStart"/>
+            <w:r>
+              <w:rPr>
+                <w:rFonts w:ascii="Times New Roman" w:eastAsia="Times New Roman" w:hAnsi="Times New Roman" w:cs="Times New Roman"/>
+                <w:sz w:val="24"/>
+                <w:szCs w:val="24"/>
+              </w:rPr>
+              <w:t>PARAMETRO:Stato</w:t>
+            </w:r>
+            <w:proofErr w:type="spellEnd"/>
+            <w:r>
+              <w:rPr>
+                <w:rFonts w:ascii="Times New Roman" w:eastAsia="Times New Roman" w:hAnsi="Times New Roman" w:cs="Times New Roman"/>
+                <w:sz w:val="24"/>
+                <w:szCs w:val="24"/>
+              </w:rPr>
+              <w:t xml:space="preserve"> Utente</w:t>
             </w:r>
           </w:p>
           <w:p>
@@ -11675,6 +12041,7 @@
               </w:rPr>
               <w:t xml:space="preserve">PARAMETRO: </w:t>
             </w:r>
+            <w:proofErr w:type="spellStart"/>
             <w:r>
               <w:rPr>
                 <w:rFonts w:ascii="Times New Roman" w:eastAsia="Times New Roman" w:hAnsi="Times New Roman" w:cs="Times New Roman"/>
@@ -11693,6 +12060,7 @@
               </w:rPr>
               <w:t>Immagine</w:t>
             </w:r>
+            <w:proofErr w:type="spellEnd"/>
           </w:p>
           <w:p>
             <w:pPr>
@@ -11843,13 +12211,23 @@
                 <w:szCs w:val="24"/>
               </w:rPr>
             </w:pPr>
-            <w:r>
-              <w:rPr>
-                <w:rFonts w:ascii="Times New Roman" w:eastAsia="Times New Roman" w:hAnsi="Times New Roman" w:cs="Times New Roman"/>
-                <w:sz w:val="24"/>
-                <w:szCs w:val="24"/>
-              </w:rPr>
-              <w:t>PARAMETRO:Tipo del prodotto</w:t>
+            <w:proofErr w:type="spellStart"/>
+            <w:r>
+              <w:rPr>
+                <w:rFonts w:ascii="Times New Roman" w:eastAsia="Times New Roman" w:hAnsi="Times New Roman" w:cs="Times New Roman"/>
+                <w:sz w:val="24"/>
+                <w:szCs w:val="24"/>
+              </w:rPr>
+              <w:t>PARAMETRO:Tipo</w:t>
+            </w:r>
+            <w:proofErr w:type="spellEnd"/>
+            <w:r>
+              <w:rPr>
+                <w:rFonts w:ascii="Times New Roman" w:eastAsia="Times New Roman" w:hAnsi="Times New Roman" w:cs="Times New Roman"/>
+                <w:sz w:val="24"/>
+                <w:szCs w:val="24"/>
+              </w:rPr>
+              <w:t xml:space="preserve"> del prodotto</w:t>
             </w:r>
           </w:p>
           <w:p>
@@ -11990,6 +12368,7 @@
                 <w:sz w:val="24"/>
                 <w:szCs w:val="24"/>
               </w:rPr>
+              <w:lastRenderedPageBreak/>
               <w:t>PARAMETRO: Nome del prodotto</w:t>
             </w:r>
           </w:p>
@@ -12032,7 +12411,6 @@
                 <w:sz w:val="24"/>
                 <w:szCs w:val="24"/>
               </w:rPr>
-              <w:lastRenderedPageBreak/>
               <w:t>CE07:</w:t>
             </w:r>
           </w:p>
@@ -12135,6 +12513,7 @@
                 <w:szCs w:val="24"/>
               </w:rPr>
             </w:pPr>
+            <w:proofErr w:type="spellStart"/>
             <w:r>
               <w:rPr>
                 <w:rFonts w:ascii="Times New Roman" w:eastAsia="Times New Roman" w:hAnsi="Times New Roman" w:cs="Times New Roman"/>
@@ -12143,6 +12522,7 @@
               </w:rPr>
               <w:t>PARAMETRO:Prezzo</w:t>
             </w:r>
+            <w:proofErr w:type="spellEnd"/>
           </w:p>
           <w:p>
             <w:pPr>
@@ -13650,6 +14030,7 @@
                 <w:szCs w:val="24"/>
               </w:rPr>
             </w:pPr>
+            <w:proofErr w:type="spellStart"/>
             <w:r>
               <w:rPr>
                 <w:rFonts w:ascii="Times New Roman" w:eastAsia="Times New Roman" w:hAnsi="Times New Roman" w:cs="Times New Roman"/>
@@ -13658,6 +14039,7 @@
               </w:rPr>
               <w:t>PARAMETRO:Prezzo</w:t>
             </w:r>
+            <w:proofErr w:type="spellEnd"/>
           </w:p>
           <w:p>
             <w:pPr>
@@ -15168,7 +15550,7 @@
       </w:pPr>
     </w:pPrDefault>
   </w:docDefaults>
-  <w:latentStyles w:defLockedState="0" w:defUIPriority="99" w:defSemiHidden="0" w:defUnhideWhenUsed="0" w:defQFormat="0" w:count="376">
+  <w:latentStyles w:defLockedState="0" w:defUIPriority="99" w:defSemiHidden="0" w:defUnhideWhenUsed="0" w:defQFormat="0" w:count="375">
     <w:lsdException w:name="Normal" w:uiPriority="0" w:qFormat="1"/>
     <w:lsdException w:name="heading 1" w:uiPriority="9" w:qFormat="1"/>
     <w:lsdException w:name="heading 2" w:semiHidden="1" w:uiPriority="9" w:unhideWhenUsed="1" w:qFormat="1"/>
@@ -15544,7 +15926,6 @@
     <w:lsdException w:name="Smart Hyperlink" w:semiHidden="1" w:unhideWhenUsed="1"/>
     <w:lsdException w:name="Hashtag" w:semiHidden="1" w:unhideWhenUsed="1"/>
     <w:lsdException w:name="Unresolved Mention" w:semiHidden="1" w:unhideWhenUsed="1"/>
-    <w:lsdException w:name="Smart Link" w:semiHidden="1" w:unhideWhenUsed="1"/>
   </w:latentStyles>
   <w:style w:type="paragraph" w:default="1" w:styleId="Normale">
     <w:name w:val="Normal"/>
@@ -16253,7 +16634,7 @@
 </file>
 
 <file path=customXml/itemProps1.xml><?xml version="1.0" encoding="utf-8"?>
-<ds:datastoreItem xmlns:ds="http://schemas.openxmlformats.org/officeDocument/2006/customXml" ds:itemID="{8B22160A-EFF9-47AF-91A8-C4C5D72230B9}">
+<ds:datastoreItem xmlns:ds="http://schemas.openxmlformats.org/officeDocument/2006/customXml" ds:itemID="{2F28F5C9-A6D6-4A99-AEB7-6E259CE00306}">
   <ds:schemaRefs>
     <ds:schemaRef ds:uri="http://schemas.openxmlformats.org/officeDocument/2006/bibliography"/>
   </ds:schemaRefs>
